--- a/Angular.docx
+++ b/Angular.docx
@@ -2,9 +2,350 @@
 <file path=word/document.xml><?xml version="1.0" encoding="utf-8"?>
 <w:document xmlns:wpc="http://schemas.microsoft.com/office/word/2010/wordprocessingCanvas" xmlns:mc="http://schemas.openxmlformats.org/markup-compatibility/2006" xmlns:o="urn:schemas-microsoft-com:office:office" xmlns:r="http://schemas.openxmlformats.org/officeDocument/2006/relationships" xmlns:m="http://schemas.openxmlformats.org/officeDocument/2006/math" xmlns:v="urn:schemas-microsoft-com:vml" xmlns:wp14="http://schemas.microsoft.com/office/word/2010/wordprocessingDrawing" xmlns:wp="http://schemas.openxmlformats.org/drawingml/2006/wordprocessingDrawing" xmlns:w="http://schemas.openxmlformats.org/wordprocessingml/2006/main" xmlns:w14="http://schemas.microsoft.com/office/word/2010/wordml" xmlns:w10="urn:schemas-microsoft-com:office:word" xmlns:w15="http://schemas.microsoft.com/office/word/2012/wordml" xmlns:wpg="http://schemas.microsoft.com/office/word/2010/wordprocessingGroup" xmlns:wpi="http://schemas.microsoft.com/office/word/2010/wordprocessingInk" xmlns:wne="http://schemas.microsoft.com/office/word/2006/wordml" xmlns:wps="http://schemas.microsoft.com/office/word/2010/wordprocessingShape" xmlns:wpsCustomData="http://www.wps.cn/officeDocument/2013/wpsCustomData" mc:Ignorable="w14 w15 wp14">
   <w:body>
+    <w:p>
+      <w:pPr>
+        <w:pStyle w:val="11"/>
+        <w:tabs>
+          <w:tab w:val="right" w:leader="dot" w:pos="8306"/>
+        </w:tabs>
+      </w:pPr>
+      <w:r>
+        <w:fldChar w:fldCharType="begin"/>
+      </w:r>
+      <w:r>
+        <w:instrText xml:space="preserve">TOC \o "1-3" \h \u </w:instrText>
+      </w:r>
+      <w:r>
+        <w:fldChar w:fldCharType="separate"/>
+      </w:r>
+      <w:r>
+        <w:fldChar w:fldCharType="begin"/>
+      </w:r>
+      <w:r>
+        <w:instrText xml:space="preserve"> HYPERLINK \l _Toc19245 </w:instrText>
+      </w:r>
+      <w:r>
+        <w:fldChar w:fldCharType="separate"/>
+      </w:r>
+      <w:r>
+        <w:rPr>
+          <w:rFonts w:hint="eastAsia"/>
+          <w:lang w:val="en-US" w:eastAsia="zh-CN"/>
+        </w:rPr>
+        <w:t>$location</w:t>
+      </w:r>
+      <w:r>
+        <w:rPr>
+          <w:rFonts w:hint="default"/>
+          <w:lang w:val="en-US" w:eastAsia="zh-CN"/>
+        </w:rPr>
+        <w:t xml:space="preserve"> &amp;window.location.url</w:t>
+      </w:r>
+      <w:r>
+        <w:tab/>
+      </w:r>
+      <w:r>
+        <w:fldChar w:fldCharType="begin"/>
+      </w:r>
+      <w:r>
+        <w:instrText xml:space="preserve"> PAGEREF _Toc19245 </w:instrText>
+      </w:r>
+      <w:r>
+        <w:fldChar w:fldCharType="separate"/>
+      </w:r>
+      <w:r>
+        <w:t>2</w:t>
+      </w:r>
+      <w:r>
+        <w:fldChar w:fldCharType="end"/>
+      </w:r>
+      <w:r>
+        <w:fldChar w:fldCharType="end"/>
+      </w:r>
+    </w:p>
+    <w:p>
+      <w:pPr>
+        <w:pStyle w:val="11"/>
+        <w:tabs>
+          <w:tab w:val="right" w:leader="dot" w:pos="8306"/>
+        </w:tabs>
+      </w:pPr>
+      <w:r>
+        <w:fldChar w:fldCharType="begin"/>
+      </w:r>
+      <w:r>
+        <w:instrText xml:space="preserve"> HYPERLINK \l _Toc19305 </w:instrText>
+      </w:r>
+      <w:r>
+        <w:fldChar w:fldCharType="separate"/>
+      </w:r>
+      <w:r>
+        <w:rPr>
+          <w:rFonts w:hint="eastAsia"/>
+          <w:lang w:val="en-US" w:eastAsia="zh-CN"/>
+        </w:rPr>
+        <w:t>$stateProvider &amp; $stateParams &amp; $urlRouterProvider</w:t>
+      </w:r>
+      <w:r>
+        <w:tab/>
+      </w:r>
+      <w:r>
+        <w:fldChar w:fldCharType="begin"/>
+      </w:r>
+      <w:r>
+        <w:instrText xml:space="preserve"> PAGEREF _Toc19305 </w:instrText>
+      </w:r>
+      <w:r>
+        <w:fldChar w:fldCharType="separate"/>
+      </w:r>
+      <w:r>
+        <w:t>2</w:t>
+      </w:r>
+      <w:r>
+        <w:fldChar w:fldCharType="end"/>
+      </w:r>
+      <w:r>
+        <w:fldChar w:fldCharType="end"/>
+      </w:r>
+    </w:p>
+    <w:p>
+      <w:pPr>
+        <w:pStyle w:val="14"/>
+        <w:tabs>
+          <w:tab w:val="right" w:leader="dot" w:pos="8306"/>
+        </w:tabs>
+      </w:pPr>
+      <w:r>
+        <w:fldChar w:fldCharType="begin"/>
+      </w:r>
+      <w:r>
+        <w:instrText xml:space="preserve"> HYPERLINK \l _Toc21419 </w:instrText>
+      </w:r>
+      <w:r>
+        <w:fldChar w:fldCharType="separate"/>
+      </w:r>
+      <w:r>
+        <w:rPr>
+          <w:rFonts w:hint="eastAsia"/>
+          <w:lang w:val="en-US" w:eastAsia="zh-CN"/>
+        </w:rPr>
+        <w:t>$stateProvider</w:t>
+      </w:r>
+      <w:r>
+        <w:tab/>
+      </w:r>
+      <w:r>
+        <w:fldChar w:fldCharType="begin"/>
+      </w:r>
+      <w:r>
+        <w:instrText xml:space="preserve"> PAGEREF _Toc21419 </w:instrText>
+      </w:r>
+      <w:r>
+        <w:fldChar w:fldCharType="separate"/>
+      </w:r>
+      <w:r>
+        <w:t>2</w:t>
+      </w:r>
+      <w:r>
+        <w:fldChar w:fldCharType="end"/>
+      </w:r>
+      <w:r>
+        <w:fldChar w:fldCharType="end"/>
+      </w:r>
+    </w:p>
+    <w:p>
+      <w:pPr>
+        <w:pStyle w:val="14"/>
+        <w:tabs>
+          <w:tab w:val="right" w:leader="dot" w:pos="8306"/>
+        </w:tabs>
+      </w:pPr>
+      <w:r>
+        <w:fldChar w:fldCharType="begin"/>
+      </w:r>
+      <w:r>
+        <w:instrText xml:space="preserve"> HYPERLINK \l _Toc21364 </w:instrText>
+      </w:r>
+      <w:r>
+        <w:fldChar w:fldCharType="separate"/>
+      </w:r>
+      <w:r>
+        <w:rPr>
+          <w:rFonts w:hint="eastAsia"/>
+          <w:lang w:val="en-US" w:eastAsia="zh-CN"/>
+        </w:rPr>
+        <w:t>urlRouterProvider</w:t>
+      </w:r>
+      <w:r>
+        <w:tab/>
+      </w:r>
+      <w:r>
+        <w:fldChar w:fldCharType="begin"/>
+      </w:r>
+      <w:r>
+        <w:instrText xml:space="preserve"> PAGEREF _Toc21364 </w:instrText>
+      </w:r>
+      <w:r>
+        <w:fldChar w:fldCharType="separate"/>
+      </w:r>
+      <w:r>
+        <w:t>3</w:t>
+      </w:r>
+      <w:r>
+        <w:fldChar w:fldCharType="end"/>
+      </w:r>
+      <w:r>
+        <w:fldChar w:fldCharType="end"/>
+      </w:r>
+    </w:p>
+    <w:p>
+      <w:pPr>
+        <w:pStyle w:val="11"/>
+        <w:tabs>
+          <w:tab w:val="right" w:leader="dot" w:pos="8306"/>
+        </w:tabs>
+      </w:pPr>
+      <w:r>
+        <w:fldChar w:fldCharType="begin"/>
+      </w:r>
+      <w:r>
+        <w:instrText xml:space="preserve"> HYPERLINK \l _Toc12320 </w:instrText>
+      </w:r>
+      <w:r>
+        <w:fldChar w:fldCharType="separate"/>
+      </w:r>
+      <w:r>
+        <w:rPr>
+          <w:rFonts w:hint="default"/>
+          <w:lang w:val="en-US" w:eastAsia="zh-CN"/>
+        </w:rPr>
+        <w:t>Decorator:</w:t>
+      </w:r>
+      <w:r>
+        <w:tab/>
+      </w:r>
+      <w:r>
+        <w:fldChar w:fldCharType="begin"/>
+      </w:r>
+      <w:r>
+        <w:instrText xml:space="preserve"> PAGEREF _Toc12320 </w:instrText>
+      </w:r>
+      <w:r>
+        <w:fldChar w:fldCharType="separate"/>
+      </w:r>
+      <w:r>
+        <w:t>3</w:t>
+      </w:r>
+      <w:r>
+        <w:fldChar w:fldCharType="end"/>
+      </w:r>
+      <w:r>
+        <w:fldChar w:fldCharType="end"/>
+      </w:r>
+    </w:p>
+    <w:p>
+      <w:pPr>
+        <w:pStyle w:val="14"/>
+        <w:tabs>
+          <w:tab w:val="right" w:leader="dot" w:pos="8306"/>
+        </w:tabs>
+      </w:pPr>
+      <w:r>
+        <w:fldChar w:fldCharType="begin"/>
+      </w:r>
+      <w:r>
+        <w:instrText xml:space="preserve"> HYPERLINK \l _Toc21751 </w:instrText>
+      </w:r>
+      <w:r>
+        <w:fldChar w:fldCharType="separate"/>
+      </w:r>
+      <w:r>
+        <w:rPr>
+          <w:rFonts w:hint="eastAsia"/>
+          <w:lang w:val="en-US" w:eastAsia="zh-CN"/>
+        </w:rPr>
+        <w:t>类的装饰器</w:t>
+      </w:r>
+      <w:r>
+        <w:tab/>
+      </w:r>
+      <w:r>
+        <w:fldChar w:fldCharType="begin"/>
+      </w:r>
+      <w:r>
+        <w:instrText xml:space="preserve"> PAGEREF _Toc21751 </w:instrText>
+      </w:r>
+      <w:r>
+        <w:fldChar w:fldCharType="separate"/>
+      </w:r>
+      <w:r>
+        <w:t>3</w:t>
+      </w:r>
+      <w:r>
+        <w:fldChar w:fldCharType="end"/>
+      </w:r>
+      <w:r>
+        <w:fldChar w:fldCharType="end"/>
+      </w:r>
+    </w:p>
+    <w:p>
+      <w:pPr>
+        <w:pStyle w:val="14"/>
+        <w:tabs>
+          <w:tab w:val="right" w:leader="dot" w:pos="8306"/>
+        </w:tabs>
+      </w:pPr>
+      <w:r>
+        <w:fldChar w:fldCharType="begin"/>
+      </w:r>
+      <w:r>
+        <w:instrText xml:space="preserve"> HYPERLINK \l _Toc2321 </w:instrText>
+      </w:r>
+      <w:r>
+        <w:fldChar w:fldCharType="separate"/>
+      </w:r>
+      <w:r>
+        <w:rPr>
+          <w:rFonts w:hint="eastAsia"/>
+          <w:lang w:val="en-US" w:eastAsia="zh-CN"/>
+        </w:rPr>
+        <w:t>Function decorator</w:t>
+      </w:r>
+      <w:r>
+        <w:tab/>
+      </w:r>
+      <w:r>
+        <w:fldChar w:fldCharType="begin"/>
+      </w:r>
+      <w:r>
+        <w:instrText xml:space="preserve"> PAGEREF _Toc2321 </w:instrText>
+      </w:r>
+      <w:r>
+        <w:fldChar w:fldCharType="separate"/>
+      </w:r>
+      <w:r>
+        <w:t>3</w:t>
+      </w:r>
+      <w:r>
+        <w:fldChar w:fldCharType="end"/>
+      </w:r>
+      <w:r>
+        <w:fldChar w:fldCharType="end"/>
+      </w:r>
+    </w:p>
+    <w:p>
+      <w:r>
+        <w:fldChar w:fldCharType="end"/>
+      </w:r>
+    </w:p>
+    <w:p>
+      <w:pPr>
+        <w:rPr>
+          <w:lang w:val="en-US"/>
+        </w:rPr>
+      </w:pPr>
+    </w:p>
     <w:p/>
-    <w:p/>
-    <w:p/>
     <w:p>
       <w:pPr>
         <w:pStyle w:val="2"/>
@@ -13,6 +354,8 @@
           <w:lang w:val="en-US" w:eastAsia="zh-CN"/>
         </w:rPr>
       </w:pPr>
+      <w:bookmarkStart w:id="0" w:name="_Toc12500"/>
+      <w:bookmarkStart w:id="1" w:name="_Toc19245"/>
       <w:r>
         <w:rPr>
           <w:rFonts w:hint="eastAsia"/>
@@ -20,6 +363,15 @@
         </w:rPr>
         <w:t>$location</w:t>
       </w:r>
+      <w:r>
+        <w:rPr>
+          <w:rFonts w:hint="default"/>
+          <w:lang w:val="en-US" w:eastAsia="zh-CN"/>
+        </w:rPr>
+        <w:t xml:space="preserve"> &amp;window.location.url</w:t>
+      </w:r>
+      <w:bookmarkEnd w:id="0"/>
+      <w:bookmarkEnd w:id="1"/>
     </w:p>
     <w:p>
       <w:pPr>
@@ -58,7 +410,7 @@
       </w:r>
       <w:r>
         <w:rPr>
-          <w:rStyle w:val="4"/>
+          <w:rStyle w:val="18"/>
           <w:rFonts w:hint="eastAsia"/>
           <w:lang w:val="en-US" w:eastAsia="zh-CN"/>
         </w:rPr>
@@ -129,10 +481,1625 @@
           <w:lang w:val="en-US" w:eastAsia="zh-CN"/>
         </w:rPr>
       </w:pPr>
-      <w:bookmarkStart w:id="0" w:name="_GoBack"/>
-      <w:bookmarkEnd w:id="0"/>
+    </w:p>
+    <w:p>
+      <w:pPr>
+        <w:pStyle w:val="2"/>
+        <w:rPr>
+          <w:rFonts w:hint="eastAsia"/>
+          <w:lang w:val="en-US" w:eastAsia="zh-CN"/>
+        </w:rPr>
+      </w:pPr>
+      <w:bookmarkStart w:id="2" w:name="_Toc19305"/>
+      <w:bookmarkStart w:id="3" w:name="_Toc11444"/>
+      <w:r>
+        <w:rPr>
+          <w:rFonts w:hint="eastAsia"/>
+          <w:lang w:val="en-US" w:eastAsia="zh-CN"/>
+        </w:rPr>
+        <w:t>$stateProvider &amp; $stateParams &amp; $urlRouterProvider</w:t>
+      </w:r>
+      <w:bookmarkEnd w:id="2"/>
+      <w:bookmarkEnd w:id="3"/>
+    </w:p>
+    <w:p>
+      <w:pPr>
+        <w:rPr>
+          <w:rFonts w:hint="eastAsia"/>
+          <w:lang w:val="en-US" w:eastAsia="zh-CN"/>
+        </w:rPr>
+      </w:pPr>
+      <w:r>
+        <w:rPr>
+          <w:rFonts w:hint="default"/>
+          <w:lang w:val="en-US" w:eastAsia="zh-CN"/>
+        </w:rPr>
+        <w:t>angular</w:t>
+      </w:r>
+      <w:r>
+        <w:rPr>
+          <w:rFonts w:hint="eastAsia"/>
+          <w:lang w:val="en-US" w:eastAsia="zh-CN"/>
+        </w:rPr>
+        <w:t>的服务依赖： $stateParam</w:t>
+      </w:r>
+    </w:p>
+    <w:p>
+      <w:pPr>
+        <w:rPr>
+          <w:rFonts w:hint="eastAsia"/>
+          <w:lang w:val="en-US" w:eastAsia="zh-CN"/>
+        </w:rPr>
+      </w:pPr>
+    </w:p>
+    <w:p>
+      <w:pPr>
+        <w:pStyle w:val="3"/>
+        <w:rPr>
+          <w:rFonts w:hint="eastAsia"/>
+          <w:lang w:val="en-US" w:eastAsia="zh-CN"/>
+        </w:rPr>
+      </w:pPr>
+      <w:bookmarkStart w:id="4" w:name="_Toc21419"/>
+      <w:bookmarkStart w:id="5" w:name="_Toc27644"/>
+      <w:r>
+        <w:rPr>
+          <w:rFonts w:hint="eastAsia"/>
+          <w:lang w:val="en-US" w:eastAsia="zh-CN"/>
+        </w:rPr>
+        <w:t>$stateProvider</w:t>
+      </w:r>
+      <w:bookmarkEnd w:id="4"/>
+      <w:bookmarkEnd w:id="5"/>
+    </w:p>
+    <w:p>
+      <w:pPr>
+        <w:rPr>
+          <w:rFonts w:hint="eastAsia"/>
+          <w:lang w:val="en-US" w:eastAsia="zh-CN"/>
+        </w:rPr>
+      </w:pPr>
+      <w:r>
+        <w:rPr>
+          <w:rFonts w:hint="eastAsia"/>
+          <w:lang w:val="en-US" w:eastAsia="zh-CN"/>
+        </w:rPr>
+        <w:t xml:space="preserve">    .state('contacts', {</w:t>
+      </w:r>
+    </w:p>
+    <w:p>
+      <w:pPr>
+        <w:rPr>
+          <w:rFonts w:hint="eastAsia"/>
+          <w:lang w:val="en-US" w:eastAsia="zh-CN"/>
+        </w:rPr>
+      </w:pPr>
+      <w:r>
+        <w:rPr>
+          <w:rFonts w:hint="eastAsia"/>
+          <w:lang w:val="en-US" w:eastAsia="zh-CN"/>
+        </w:rPr>
+        <w:t xml:space="preserve">        url: "/contacts",</w:t>
+      </w:r>
+    </w:p>
+    <w:p>
+      <w:pPr>
+        <w:rPr>
+          <w:rFonts w:hint="eastAsia"/>
+          <w:lang w:val="en-US" w:eastAsia="zh-CN"/>
+        </w:rPr>
+      </w:pPr>
+      <w:r>
+        <w:rPr>
+          <w:rFonts w:hint="eastAsia"/>
+          <w:lang w:val="en-US" w:eastAsia="zh-CN"/>
+        </w:rPr>
+        <w:t xml:space="preserve">        templateUrl: 'contacts.html',</w:t>
+      </w:r>
+    </w:p>
+    <w:p>
+      <w:pPr>
+        <w:rPr>
+          <w:rFonts w:hint="eastAsia"/>
+          <w:lang w:val="en-US" w:eastAsia="zh-CN"/>
+        </w:rPr>
+      </w:pPr>
+      <w:r>
+        <w:rPr>
+          <w:rFonts w:hint="eastAsia"/>
+          <w:lang w:val="en-US" w:eastAsia="zh-CN"/>
+        </w:rPr>
+        <w:t xml:space="preserve">        Controller:</w:t>
+      </w:r>
+      <w:r>
+        <w:rPr>
+          <w:rFonts w:hint="default"/>
+          <w:lang w:val="en-US" w:eastAsia="zh-CN"/>
+        </w:rPr>
+        <w:t>’’</w:t>
+      </w:r>
+    </w:p>
+    <w:p>
+      <w:pPr>
+        <w:ind w:firstLine="320"/>
+        <w:rPr>
+          <w:rFonts w:hint="eastAsia"/>
+          <w:lang w:val="en-US" w:eastAsia="zh-CN"/>
+        </w:rPr>
+      </w:pPr>
+      <w:r>
+        <w:rPr>
+          <w:rFonts w:hint="eastAsia"/>
+          <w:lang w:val="en-US" w:eastAsia="zh-CN"/>
+        </w:rPr>
+        <w:t>})</w:t>
+      </w:r>
+    </w:p>
+    <w:p>
+      <w:pPr>
+        <w:rPr>
+          <w:rFonts w:hint="eastAsia"/>
+          <w:lang w:val="en-US" w:eastAsia="zh-CN"/>
+        </w:rPr>
+      </w:pPr>
+      <w:r>
+        <w:rPr>
+          <w:rFonts w:hint="eastAsia"/>
+          <w:lang w:val="en-US" w:eastAsia="zh-CN"/>
+        </w:rPr>
+        <w:t xml:space="preserve">    .state('contacts', {</w:t>
+      </w:r>
+    </w:p>
+    <w:p>
+      <w:pPr>
+        <w:rPr>
+          <w:rFonts w:hint="eastAsia"/>
+          <w:lang w:val="en-US" w:eastAsia="zh-CN"/>
+        </w:rPr>
+      </w:pPr>
+      <w:r>
+        <w:rPr>
+          <w:rFonts w:hint="eastAsia"/>
+          <w:lang w:val="en-US" w:eastAsia="zh-CN"/>
+        </w:rPr>
+        <w:t xml:space="preserve">        url: "/contacts",</w:t>
+      </w:r>
+    </w:p>
+    <w:p>
+      <w:pPr>
+        <w:rPr>
+          <w:rFonts w:hint="eastAsia"/>
+          <w:lang w:val="en-US" w:eastAsia="zh-CN"/>
+        </w:rPr>
+      </w:pPr>
+      <w:r>
+        <w:rPr>
+          <w:rFonts w:hint="eastAsia"/>
+          <w:lang w:val="en-US" w:eastAsia="zh-CN"/>
+        </w:rPr>
+        <w:t xml:space="preserve">        templateUrl: 'contacts.html',</w:t>
+      </w:r>
+    </w:p>
+    <w:p>
+      <w:pPr>
+        <w:rPr>
+          <w:rFonts w:hint="eastAsia"/>
+          <w:lang w:val="en-US" w:eastAsia="zh-CN"/>
+        </w:rPr>
+      </w:pPr>
+      <w:r>
+        <w:rPr>
+          <w:rFonts w:hint="eastAsia"/>
+          <w:lang w:val="en-US" w:eastAsia="zh-CN"/>
+        </w:rPr>
+        <w:t xml:space="preserve">        Controller:</w:t>
+      </w:r>
+      <w:r>
+        <w:rPr>
+          <w:rFonts w:hint="default"/>
+          <w:lang w:val="en-US" w:eastAsia="zh-CN"/>
+        </w:rPr>
+        <w:t>’’</w:t>
+      </w:r>
+    </w:p>
+    <w:p>
+      <w:pPr>
+        <w:ind w:firstLine="320"/>
+        <w:rPr>
+          <w:rFonts w:hint="eastAsia"/>
+          <w:lang w:val="en-US" w:eastAsia="zh-CN"/>
+        </w:rPr>
+      </w:pPr>
+      <w:r>
+        <w:rPr>
+          <w:rFonts w:hint="eastAsia"/>
+          <w:lang w:val="en-US" w:eastAsia="zh-CN"/>
+        </w:rPr>
+        <w:t>})</w:t>
+      </w:r>
+    </w:p>
+    <w:p>
+      <w:pPr>
+        <w:rPr>
+          <w:rFonts w:hint="eastAsia"/>
+          <w:lang w:val="en-US" w:eastAsia="zh-CN"/>
+        </w:rPr>
+      </w:pPr>
+      <w:r>
+        <w:rPr>
+          <w:rFonts w:hint="eastAsia"/>
+          <w:lang w:val="en-US" w:eastAsia="zh-CN"/>
+        </w:rPr>
+        <w:t xml:space="preserve">    .state('contacts', {</w:t>
+      </w:r>
+    </w:p>
+    <w:p>
+      <w:pPr>
+        <w:rPr>
+          <w:rFonts w:hint="eastAsia"/>
+          <w:lang w:val="en-US" w:eastAsia="zh-CN"/>
+        </w:rPr>
+      </w:pPr>
+      <w:r>
+        <w:rPr>
+          <w:rFonts w:hint="eastAsia"/>
+          <w:lang w:val="en-US" w:eastAsia="zh-CN"/>
+        </w:rPr>
+        <w:t xml:space="preserve">       </w:t>
+      </w:r>
+      <w:r>
+        <w:rPr>
+          <w:rFonts w:hint="eastAsia"/>
+          <w:color w:val="FF0000"/>
+          <w:shd w:val="clear" w:color="FFFFFF" w:fill="D9D9D9"/>
+          <w:lang w:val="en-US" w:eastAsia="zh-CN"/>
+        </w:rPr>
+        <w:t xml:space="preserve"> url: "</w:t>
+      </w:r>
+      <w:r>
+        <w:rPr>
+          <w:rFonts w:hint="default"/>
+          <w:color w:val="FF0000"/>
+          <w:shd w:val="clear" w:color="FFFFFF" w:fill="D9D9D9"/>
+          <w:lang w:val="en-US" w:eastAsia="zh-CN"/>
+        </w:rPr>
+        <w:t>^</w:t>
+      </w:r>
+      <w:r>
+        <w:rPr>
+          <w:rFonts w:hint="eastAsia"/>
+          <w:color w:val="FF0000"/>
+          <w:shd w:val="clear" w:color="FFFFFF" w:fill="D9D9D9"/>
+          <w:lang w:val="en-US" w:eastAsia="zh-CN"/>
+        </w:rPr>
+        <w:t>/contacts",</w:t>
+      </w:r>
+    </w:p>
+    <w:p>
+      <w:pPr>
+        <w:rPr>
+          <w:rFonts w:hint="eastAsia"/>
+          <w:lang w:val="en-US" w:eastAsia="zh-CN"/>
+        </w:rPr>
+      </w:pPr>
+      <w:r>
+        <w:rPr>
+          <w:rFonts w:hint="eastAsia"/>
+          <w:lang w:val="en-US" w:eastAsia="zh-CN"/>
+        </w:rPr>
+        <w:t xml:space="preserve">        templateUrl: 'contacts.html',</w:t>
+      </w:r>
+    </w:p>
+    <w:p>
+      <w:pPr>
+        <w:rPr>
+          <w:rFonts w:hint="eastAsia"/>
+          <w:lang w:val="en-US" w:eastAsia="zh-CN"/>
+        </w:rPr>
+      </w:pPr>
+      <w:r>
+        <w:rPr>
+          <w:rFonts w:hint="eastAsia"/>
+          <w:lang w:val="en-US" w:eastAsia="zh-CN"/>
+        </w:rPr>
+        <w:t xml:space="preserve">        Controller:</w:t>
+      </w:r>
+      <w:r>
+        <w:rPr>
+          <w:rFonts w:hint="default"/>
+          <w:lang w:val="en-US" w:eastAsia="zh-CN"/>
+        </w:rPr>
+        <w:t>’’</w:t>
+      </w:r>
+    </w:p>
+    <w:p>
+      <w:pPr>
+        <w:ind w:firstLine="320"/>
+        <w:rPr>
+          <w:rFonts w:hint="eastAsia"/>
+          <w:lang w:val="en-US" w:eastAsia="zh-CN"/>
+        </w:rPr>
+      </w:pPr>
+      <w:r>
+        <w:rPr>
+          <w:rFonts w:hint="eastAsia"/>
+          <w:lang w:val="en-US" w:eastAsia="zh-CN"/>
+        </w:rPr>
+        <w:t>})</w:t>
+      </w:r>
+    </w:p>
+    <w:p>
+      <w:pPr>
+        <w:ind w:firstLine="320"/>
+        <w:rPr>
+          <w:rFonts w:hint="eastAsia"/>
+          <w:color w:val="FF0000"/>
+          <w:lang w:val="en-US" w:eastAsia="zh-CN"/>
+        </w:rPr>
+      </w:pPr>
+      <w:r>
+        <w:rPr>
+          <w:rFonts w:hint="eastAsia"/>
+          <w:color w:val="FF0000"/>
+          <w:lang w:val="en-US" w:eastAsia="zh-CN"/>
+        </w:rPr>
+        <w:t>-----</w:t>
+      </w:r>
+      <w:r>
+        <w:rPr>
+          <w:rFonts w:hint="default"/>
+          <w:color w:val="FF0000"/>
+          <w:lang w:val="en-US" w:eastAsia="zh-CN"/>
+        </w:rPr>
+        <w:t xml:space="preserve">^ </w:t>
+      </w:r>
+      <w:r>
+        <w:rPr>
+          <w:rFonts w:hint="eastAsia"/>
+          <w:color w:val="FF0000"/>
+          <w:lang w:val="en-US" w:eastAsia="zh-CN"/>
+        </w:rPr>
+        <w:t>放置与url前，表示绝对path，不包括host</w:t>
+      </w:r>
+    </w:p>
+    <w:p>
+      <w:pPr>
+        <w:ind w:firstLine="320"/>
+        <w:rPr>
+          <w:rFonts w:hint="eastAsia"/>
+          <w:color w:val="FF0000"/>
+          <w:lang w:val="en-US" w:eastAsia="zh-CN"/>
+        </w:rPr>
+      </w:pPr>
+      <w:r>
+        <w:rPr>
+          <w:rFonts w:hint="eastAsia"/>
+          <w:color w:val="FF0000"/>
+          <w:lang w:val="en-US" w:eastAsia="zh-CN"/>
+        </w:rPr>
+        <w:t>-----对于想要让某个变量值在所有的url的controllers中使用，使用resolve，参考：</w:t>
+      </w:r>
+    </w:p>
+    <w:p>
+      <w:pPr>
+        <w:ind w:firstLine="320"/>
+        <w:rPr>
+          <w:rFonts w:hint="eastAsia"/>
+          <w:color w:val="FF0000"/>
+          <w:lang w:val="en-US" w:eastAsia="zh-CN"/>
+        </w:rPr>
+      </w:pPr>
+      <w:r>
+        <w:rPr>
+          <w:rFonts w:hint="eastAsia"/>
+          <w:color w:val="FF0000"/>
+          <w:lang w:val="en-US" w:eastAsia="zh-CN"/>
+        </w:rPr>
+        <w:t>https://github.com/angular-ui/ui-router/wiki/URL-Routing</w:t>
+      </w:r>
+    </w:p>
+    <w:p>
+      <w:pPr>
+        <w:ind w:firstLine="320"/>
+        <w:rPr>
+          <w:rFonts w:hint="eastAsia"/>
+          <w:lang w:val="en-US" w:eastAsia="zh-CN"/>
+        </w:rPr>
+      </w:pPr>
+    </w:p>
+    <w:p>
+      <w:pPr>
+        <w:rPr>
+          <w:rFonts w:hint="eastAsia"/>
+          <w:lang w:val="en-US" w:eastAsia="zh-CN"/>
+        </w:rPr>
+      </w:pPr>
+      <w:r>
+        <w:rPr>
+          <w:rFonts w:hint="eastAsia"/>
+          <w:lang w:val="en-US" w:eastAsia="zh-CN"/>
+        </w:rPr>
+        <w:t>创建了一个名为contacts的state对象，用于监听，当链接的path符合url时，将template渲染到界面。</w:t>
+      </w:r>
+    </w:p>
+    <w:p>
+      <w:pPr>
+        <w:rPr>
+          <w:rFonts w:hint="eastAsia"/>
+          <w:lang w:val="en-US" w:eastAsia="zh-CN"/>
+        </w:rPr>
+      </w:pPr>
+      <w:r>
+        <w:rPr>
+          <w:rFonts w:hint="eastAsia"/>
+          <w:lang w:val="en-US" w:eastAsia="zh-CN"/>
+        </w:rPr>
+        <w:t>使用transitionTo(</w:t>
+      </w:r>
+      <w:r>
+        <w:rPr>
+          <w:rFonts w:hint="default"/>
+          <w:lang w:val="en-US" w:eastAsia="zh-CN"/>
+        </w:rPr>
+        <w:t>“</w:t>
+      </w:r>
+      <w:r>
+        <w:rPr>
+          <w:rFonts w:hint="eastAsia"/>
+          <w:lang w:val="en-US" w:eastAsia="zh-CN"/>
+        </w:rPr>
+        <w:t>contacts</w:t>
+      </w:r>
+      <w:r>
+        <w:rPr>
+          <w:rFonts w:hint="default"/>
+          <w:lang w:val="en-US" w:eastAsia="zh-CN"/>
+        </w:rPr>
+        <w:t>”</w:t>
+      </w:r>
+      <w:r>
+        <w:rPr>
+          <w:rFonts w:hint="eastAsia"/>
+          <w:lang w:val="en-US" w:eastAsia="zh-CN"/>
+        </w:rPr>
+        <w:t>)：那么链接地址将会被更新到/contacts</w:t>
+      </w:r>
+    </w:p>
+    <w:p>
+      <w:pPr>
+        <w:rPr>
+          <w:rFonts w:hint="eastAsia"/>
+          <w:lang w:val="en-US" w:eastAsia="zh-CN"/>
+        </w:rPr>
+      </w:pPr>
+    </w:p>
+    <w:p>
+      <w:pPr>
+        <w:rPr>
+          <w:rFonts w:hint="eastAsia"/>
+          <w:b/>
+          <w:bCs/>
+          <w:color w:val="4472C4" w:themeColor="accent5"/>
+          <w:lang w:val="en-US" w:eastAsia="zh-CN"/>
+          <w14:textFill>
+            <w14:solidFill>
+              <w14:schemeClr w14:val="accent5"/>
+            </w14:solidFill>
+          </w14:textFill>
+        </w:rPr>
+      </w:pPr>
+      <w:r>
+        <w:rPr>
+          <w:rFonts w:hint="eastAsia"/>
+          <w:lang w:val="en-US" w:eastAsia="zh-CN"/>
+        </w:rPr>
+        <w:t>Angular的地址请求中可以使用</w:t>
+      </w:r>
+      <w:r>
+        <w:rPr>
+          <w:rFonts w:hint="eastAsia"/>
+          <w:b/>
+          <w:bCs/>
+          <w:color w:val="4472C4" w:themeColor="accent5"/>
+          <w:lang w:val="en-US" w:eastAsia="zh-CN"/>
+          <w14:textFill>
+            <w14:solidFill>
+              <w14:schemeClr w14:val="accent5"/>
+            </w14:solidFill>
+          </w14:textFill>
+        </w:rPr>
+        <w:t>{}</w:t>
+      </w:r>
+    </w:p>
+    <w:p>
+      <w:pPr>
+        <w:rPr>
+          <w:rFonts w:hint="eastAsia"/>
+          <w:lang w:val="en-US" w:eastAsia="zh-CN"/>
+        </w:rPr>
+      </w:pPr>
+      <w:r>
+        <w:rPr>
+          <w:rFonts w:hint="eastAsia"/>
+          <w:lang w:val="en-US" w:eastAsia="zh-CN"/>
+        </w:rPr>
+        <w:t>在{}中可以应用正则表达式。如/user/{id: [0-9]{1,9}?}，注意不能使用捕获组，但是可以使用非捕获组?:</w:t>
+      </w:r>
+    </w:p>
+    <w:p>
+      <w:pPr>
+        <w:rPr>
+          <w:rFonts w:hint="eastAsia"/>
+          <w:lang w:val="en-US" w:eastAsia="zh-CN"/>
+        </w:rPr>
+      </w:pPr>
+    </w:p>
+    <w:p>
+      <w:pPr>
+        <w:rPr>
+          <w:rFonts w:hint="eastAsia"/>
+          <w:lang w:val="en-US" w:eastAsia="zh-CN"/>
+        </w:rPr>
+      </w:pPr>
+      <w:r>
+        <w:rPr>
+          <w:rFonts w:hint="eastAsia"/>
+          <w:lang w:val="en-US" w:eastAsia="zh-CN"/>
+        </w:rPr>
+        <w:t>地址中的信息可以使用angular的模块$stateParams进行获取，如</w:t>
+      </w:r>
+    </w:p>
+    <w:p>
+      <w:pPr>
+        <w:rPr>
+          <w:rFonts w:hint="eastAsia"/>
+          <w:lang w:val="en-US" w:eastAsia="zh-CN"/>
+        </w:rPr>
+      </w:pPr>
+      <w:r>
+        <w:rPr>
+          <w:rFonts w:hint="eastAsia"/>
+          <w:lang w:val="en-US" w:eastAsia="zh-CN"/>
+        </w:rPr>
+        <w:fldChar w:fldCharType="begin"/>
+      </w:r>
+      <w:r>
+        <w:rPr>
+          <w:rFonts w:hint="eastAsia"/>
+          <w:lang w:val="en-US" w:eastAsia="zh-CN"/>
+        </w:rPr>
+        <w:instrText xml:space="preserve"> HYPERLINK "http://localhost:4002/#/invoice/invoice-detail?detailId=a163bfd0-fdac-11e6-8f9d-db8ca1d9fa95&amp;method=add" </w:instrText>
+      </w:r>
+      <w:r>
+        <w:rPr>
+          <w:rFonts w:hint="eastAsia"/>
+          <w:lang w:val="en-US" w:eastAsia="zh-CN"/>
+        </w:rPr>
+        <w:fldChar w:fldCharType="separate"/>
+      </w:r>
+      <w:r>
+        <w:rPr>
+          <w:rStyle w:val="18"/>
+          <w:rFonts w:hint="eastAsia"/>
+          <w:lang w:val="en-US" w:eastAsia="zh-CN"/>
+        </w:rPr>
+        <w:t>http://localhost:4002/#/invoice/invoice-detail?detailId=a163bfd0-fdac-11e6-8f9d-db8ca1d9fa95&amp;method=add</w:t>
+      </w:r>
+      <w:r>
+        <w:rPr>
+          <w:rFonts w:hint="eastAsia"/>
+          <w:lang w:val="en-US" w:eastAsia="zh-CN"/>
+        </w:rPr>
+        <w:fldChar w:fldCharType="end"/>
+      </w:r>
+    </w:p>
+    <w:p>
+      <w:pPr>
+        <w:rPr>
+          <w:rFonts w:hint="eastAsia" w:eastAsia="宋体"/>
+          <w:lang w:val="en-US" w:eastAsia="zh-CN"/>
+        </w:rPr>
+      </w:pPr>
+      <w:r>
+        <w:rPr>
+          <w:rFonts w:hint="eastAsia"/>
+          <w:lang w:val="en-US" w:eastAsia="zh-CN"/>
+        </w:rPr>
+        <w:t>对于处理该网页的控制器，使用$stateParams可以获得$stateParams.detailId和</w:t>
+      </w:r>
+      <w:r>
+        <w:rPr>
+          <w:rFonts w:hint="default"/>
+          <w:lang w:val="en-US" w:eastAsia="zh-CN"/>
+        </w:rPr>
+        <w:t>$stateParams.method</w:t>
+      </w:r>
+    </w:p>
+    <w:p>
+      <w:pPr>
+        <w:rPr>
+          <w:rFonts w:hint="eastAsia"/>
+          <w:lang w:val="en-US" w:eastAsia="zh-CN"/>
+        </w:rPr>
+      </w:pPr>
+      <w:r>
+        <w:rPr>
+          <w:rFonts w:hint="eastAsia"/>
+          <w:lang w:val="en-US" w:eastAsia="zh-CN"/>
+        </w:rPr>
+        <w:t>url: '/users/:id/details/{type}/{repeat:[0-9]+}?from&amp;to'</w:t>
+      </w:r>
+    </w:p>
+    <w:p>
+      <w:pPr>
+        <w:rPr>
+          <w:rFonts w:hint="eastAsia"/>
+          <w:lang w:val="en-US" w:eastAsia="zh-CN"/>
+        </w:rPr>
+      </w:pPr>
+    </w:p>
+    <w:p>
+      <w:pPr>
+        <w:rPr>
+          <w:rFonts w:hint="eastAsia"/>
+          <w:lang w:val="en-US" w:eastAsia="zh-CN"/>
+        </w:rPr>
+      </w:pPr>
+      <w:r>
+        <w:rPr>
+          <w:rFonts w:hint="eastAsia"/>
+          <w:lang w:val="en-US" w:eastAsia="zh-CN"/>
+        </w:rPr>
+        <w:t>那么$stateParams的值为{ id:'123', type:'', repeat:'0' }</w:t>
+      </w:r>
+    </w:p>
+    <w:p>
+      <w:pPr>
+        <w:pStyle w:val="3"/>
+        <w:rPr>
+          <w:rFonts w:hint="eastAsia"/>
+          <w:lang w:val="en-US" w:eastAsia="zh-CN"/>
+        </w:rPr>
+      </w:pPr>
+      <w:bookmarkStart w:id="6" w:name="_Toc15648"/>
+      <w:bookmarkStart w:id="7" w:name="_Toc21364"/>
+      <w:r>
+        <w:rPr>
+          <w:rFonts w:hint="eastAsia"/>
+          <w:lang w:val="en-US" w:eastAsia="zh-CN"/>
+        </w:rPr>
+        <w:t>urlRouterProvider</w:t>
+      </w:r>
+      <w:bookmarkEnd w:id="6"/>
+      <w:bookmarkEnd w:id="7"/>
+    </w:p>
+    <w:p>
+      <w:pPr>
+        <w:rPr>
+          <w:rFonts w:hint="default"/>
+          <w:lang w:val="en-US" w:eastAsia="zh-CN"/>
+        </w:rPr>
+      </w:pPr>
+      <w:r>
+        <w:rPr>
+          <w:rFonts w:hint="eastAsia"/>
+          <w:lang w:val="en-US" w:eastAsia="zh-CN"/>
+        </w:rPr>
+        <w:t>负责监听$location</w:t>
+      </w:r>
+    </w:p>
+    <w:p>
+      <w:pPr>
+        <w:rPr>
+          <w:rFonts w:hint="default"/>
+          <w:lang w:val="en-US" w:eastAsia="zh-CN"/>
+        </w:rPr>
+      </w:pPr>
+      <w:r>
+        <w:rPr>
+          <w:rFonts w:hint="default"/>
+          <w:lang w:val="en-US" w:eastAsia="zh-CN"/>
+        </w:rPr>
+        <w:t>$urlRouterProvider.when(state.url, ['$match', '$stateParams', function ($match, $stateParams) {</w:t>
+      </w:r>
+    </w:p>
+    <w:p>
+      <w:pPr>
+        <w:rPr>
+          <w:rFonts w:hint="default"/>
+          <w:lang w:val="en-US" w:eastAsia="zh-CN"/>
+        </w:rPr>
+      </w:pPr>
+      <w:r>
+        <w:rPr>
+          <w:rFonts w:hint="default"/>
+          <w:lang w:val="en-US" w:eastAsia="zh-CN"/>
+        </w:rPr>
+        <w:t xml:space="preserve">    if ($state.$current.navigable != state || !equalForKeys($match, $stateParams)) {</w:t>
+      </w:r>
+    </w:p>
+    <w:p>
+      <w:pPr>
+        <w:rPr>
+          <w:rFonts w:hint="default"/>
+          <w:lang w:val="en-US" w:eastAsia="zh-CN"/>
+        </w:rPr>
+      </w:pPr>
+      <w:r>
+        <w:rPr>
+          <w:rFonts w:hint="default"/>
+          <w:lang w:val="en-US" w:eastAsia="zh-CN"/>
+        </w:rPr>
+        <w:t xml:space="preserve">        $state.transitionTo(state, $match, false);</w:t>
+      </w:r>
+    </w:p>
+    <w:p>
+      <w:pPr>
+        <w:rPr>
+          <w:rFonts w:hint="default"/>
+          <w:lang w:val="en-US" w:eastAsia="zh-CN"/>
+        </w:rPr>
+      </w:pPr>
+      <w:r>
+        <w:rPr>
+          <w:rFonts w:hint="default"/>
+          <w:lang w:val="en-US" w:eastAsia="zh-CN"/>
+        </w:rPr>
+        <w:t xml:space="preserve">    }</w:t>
+      </w:r>
+    </w:p>
+    <w:p>
+      <w:pPr>
+        <w:rPr>
+          <w:rFonts w:hint="default"/>
+          <w:lang w:val="en-US" w:eastAsia="zh-CN"/>
+        </w:rPr>
+      </w:pPr>
+      <w:r>
+        <w:rPr>
+          <w:rFonts w:hint="default"/>
+          <w:lang w:val="en-US" w:eastAsia="zh-CN"/>
+        </w:rPr>
+        <w:t>}]);</w:t>
+      </w:r>
+    </w:p>
+    <w:p>
+      <w:pPr>
+        <w:pStyle w:val="2"/>
+        <w:rPr>
+          <w:rFonts w:hint="default"/>
+          <w:lang w:val="en-US" w:eastAsia="zh-CN"/>
+        </w:rPr>
+      </w:pPr>
+    </w:p>
+    <w:p>
+      <w:pPr>
+        <w:rPr>
+          <w:rFonts w:hint="default"/>
+          <w:lang w:val="en-US" w:eastAsia="zh-CN"/>
+        </w:rPr>
+      </w:pPr>
+    </w:p>
+    <w:p>
+      <w:pPr>
+        <w:pStyle w:val="2"/>
+        <w:rPr>
+          <w:rFonts w:hint="default"/>
+          <w:lang w:val="en-US" w:eastAsia="zh-CN"/>
+        </w:rPr>
+      </w:pPr>
+      <w:r>
+        <w:rPr>
+          <w:rFonts w:hint="default"/>
+          <w:lang w:val="en-US" w:eastAsia="zh-CN"/>
+        </w:rPr>
+        <w:t>$</w:t>
+      </w:r>
+      <w:r>
+        <w:rPr>
+          <w:rFonts w:hint="eastAsia"/>
+          <w:lang w:val="en-US" w:eastAsia="zh-CN"/>
+        </w:rPr>
+        <w:t>localS</w:t>
+      </w:r>
+      <w:r>
+        <w:rPr>
+          <w:rFonts w:hint="default"/>
+          <w:lang w:val="en-US" w:eastAsia="zh-CN"/>
+        </w:rPr>
+        <w:t>torage</w:t>
+      </w:r>
+      <w:r>
+        <w:rPr>
+          <w:rFonts w:hint="eastAsia"/>
+          <w:lang w:val="en-US" w:eastAsia="zh-CN"/>
+        </w:rPr>
+        <w:t xml:space="preserve"> &amp; $cookieStorage &amp; $sessionStorage</w:t>
+      </w:r>
+    </w:p>
+    <w:p>
+      <w:pPr>
+        <w:rPr>
+          <w:rFonts w:hint="eastAsia"/>
+          <w:lang w:val="en-US" w:eastAsia="zh-CN"/>
+        </w:rPr>
+      </w:pPr>
+      <w:r>
+        <w:rPr>
+          <w:rFonts w:hint="eastAsia"/>
+          <w:lang w:val="en-US" w:eastAsia="zh-CN"/>
+        </w:rPr>
+        <w:t>提供键值形式数据，存、取时自动调用了angular的toJson和fromJson</w:t>
+      </w:r>
+    </w:p>
+    <w:p>
+      <w:pPr>
+        <w:rPr>
+          <w:rFonts w:hint="eastAsia"/>
+          <w:lang w:val="en-US" w:eastAsia="zh-CN"/>
+        </w:rPr>
+      </w:pPr>
+      <w:r>
+        <w:rPr>
+          <w:rFonts w:hint="eastAsia"/>
+          <w:lang w:val="en-US" w:eastAsia="zh-CN"/>
+        </w:rPr>
+        <w:t>ngStorage包括了两个服务：$localStorage &amp; $sessionStorage</w:t>
+      </w:r>
+    </w:p>
+    <w:p>
+      <w:pPr>
+        <w:rPr>
+          <w:rFonts w:hint="eastAsia"/>
+          <w:lang w:val="en-US" w:eastAsia="zh-CN"/>
+        </w:rPr>
+      </w:pPr>
+    </w:p>
+    <w:p>
+      <w:pPr>
+        <w:rPr>
+          <w:rFonts w:hint="eastAsia"/>
+          <w:lang w:val="en-US" w:eastAsia="zh-CN"/>
+        </w:rPr>
+      </w:pPr>
+      <w:r>
+        <w:rPr>
+          <w:rFonts w:hint="eastAsia"/>
+          <w:lang w:val="en-US" w:eastAsia="zh-CN"/>
+        </w:rPr>
+        <w:t>$localStorage客户端存到本地文件中，最大5M</w:t>
+      </w:r>
+    </w:p>
+    <w:p>
+      <w:pPr>
+        <w:rPr>
+          <w:rFonts w:hint="eastAsia"/>
+          <w:lang w:val="en-US" w:eastAsia="zh-CN"/>
+        </w:rPr>
+      </w:pPr>
+    </w:p>
+    <w:p>
+      <w:pPr>
+        <w:rPr>
+          <w:rFonts w:hint="eastAsia"/>
+          <w:lang w:val="en-US" w:eastAsia="zh-CN"/>
+        </w:rPr>
+      </w:pPr>
+      <w:bookmarkStart w:id="14" w:name="_GoBack"/>
+      <w:bookmarkEnd w:id="14"/>
+    </w:p>
+    <w:p>
+      <w:pPr>
+        <w:pStyle w:val="2"/>
+        <w:rPr>
+          <w:rFonts w:hint="eastAsia"/>
+          <w:lang w:val="en-US" w:eastAsia="zh-CN"/>
+        </w:rPr>
+      </w:pPr>
+      <w:r>
+        <w:rPr>
+          <w:rFonts w:hint="eastAsia"/>
+          <w:lang w:val="en-US" w:eastAsia="zh-CN"/>
+        </w:rPr>
+        <w:t>微信接口</w:t>
+      </w:r>
+    </w:p>
+    <w:p>
+      <w:pPr>
+        <w:rPr>
+          <w:rFonts w:hint="eastAsia"/>
+          <w:lang w:val="en-US" w:eastAsia="zh-CN"/>
+        </w:rPr>
+      </w:pPr>
+    </w:p>
+    <w:p>
+      <w:pPr>
+        <w:rPr>
+          <w:rFonts w:hint="eastAsia"/>
+          <w:lang w:val="en-US" w:eastAsia="zh-CN"/>
+        </w:rPr>
+      </w:pPr>
+    </w:p>
+    <w:p>
+      <w:pPr>
+        <w:rPr>
+          <w:rFonts w:hint="eastAsia"/>
+          <w:lang w:val="en-US" w:eastAsia="zh-CN"/>
+        </w:rPr>
+      </w:pPr>
+    </w:p>
+    <w:p>
+      <w:pPr>
+        <w:rPr>
+          <w:rFonts w:hint="eastAsia"/>
+          <w:lang w:val="en-US" w:eastAsia="zh-CN"/>
+        </w:rPr>
+      </w:pPr>
+    </w:p>
+    <w:p>
+      <w:pPr>
+        <w:rPr>
+          <w:rFonts w:hint="default"/>
+          <w:lang w:val="en-US" w:eastAsia="zh-CN"/>
+        </w:rPr>
+      </w:pPr>
+    </w:p>
+    <w:p>
+      <w:pPr>
+        <w:pStyle w:val="2"/>
+        <w:rPr>
+          <w:rFonts w:hint="default"/>
+          <w:lang w:val="en-US" w:eastAsia="zh-CN"/>
+        </w:rPr>
+      </w:pPr>
+      <w:bookmarkStart w:id="8" w:name="_Toc12320"/>
+      <w:bookmarkStart w:id="9" w:name="_Toc26026"/>
+      <w:r>
+        <w:rPr>
+          <w:rFonts w:hint="default"/>
+          <w:lang w:val="en-US" w:eastAsia="zh-CN"/>
+        </w:rPr>
+        <w:t>Decorator:</w:t>
+      </w:r>
+      <w:bookmarkEnd w:id="8"/>
+      <w:bookmarkEnd w:id="9"/>
+    </w:p>
+    <w:p>
+      <w:pPr>
+        <w:rPr>
+          <w:rFonts w:hint="eastAsia"/>
+          <w:lang w:val="en-US" w:eastAsia="zh-CN"/>
+        </w:rPr>
+      </w:pPr>
+      <w:r>
+        <w:rPr>
+          <w:rFonts w:hint="eastAsia"/>
+          <w:lang w:val="en-US" w:eastAsia="zh-CN"/>
+        </w:rPr>
+        <w:t>固定格式：</w:t>
+      </w:r>
+    </w:p>
+    <w:p>
+      <w:pPr>
+        <w:rPr>
+          <w:rFonts w:hint="eastAsia"/>
+          <w:lang w:val="en-US" w:eastAsia="zh-CN"/>
+        </w:rPr>
+      </w:pPr>
+      <w:r>
+        <w:rPr>
+          <w:rFonts w:hint="eastAsia"/>
+          <w:lang w:val="en-US" w:eastAsia="zh-CN"/>
+        </w:rPr>
+        <w:t>Return function(){}</w:t>
+      </w:r>
+    </w:p>
+    <w:p>
+      <w:pPr>
+        <w:pStyle w:val="3"/>
+        <w:rPr>
+          <w:rFonts w:hint="eastAsia"/>
+          <w:lang w:val="en-US" w:eastAsia="zh-CN"/>
+        </w:rPr>
+      </w:pPr>
+      <w:bookmarkStart w:id="10" w:name="_Toc21751"/>
+      <w:bookmarkStart w:id="11" w:name="_Toc32086"/>
+      <w:r>
+        <w:rPr>
+          <w:rFonts w:hint="eastAsia"/>
+          <w:lang w:val="en-US" w:eastAsia="zh-CN"/>
+        </w:rPr>
+        <w:t>类的装饰器</w:t>
+      </w:r>
+      <w:bookmarkEnd w:id="10"/>
+      <w:bookmarkEnd w:id="11"/>
+    </w:p>
+    <w:p>
+      <w:pPr>
+        <w:rPr>
+          <w:rFonts w:hint="eastAsia" w:eastAsia="宋体"/>
+          <w:lang w:val="en-US" w:eastAsia="zh-CN"/>
+        </w:rPr>
+      </w:pPr>
+      <w:r>
+        <w:rPr>
+          <w:rFonts w:hint="eastAsia"/>
+          <w:lang w:val="en-US" w:eastAsia="zh-CN"/>
+        </w:rPr>
+        <w:t>比如：可以利用该装饰器，创建angular的service服务。</w:t>
+      </w:r>
+      <w:sdt>
+        <w:sdtPr>
+          <w:rPr>
+            <w:rFonts w:hint="eastAsia" w:eastAsia="宋体" w:asciiTheme="minorAscii" w:hAnsiTheme="minorAscii" w:cstheme="minorBidi"/>
+            <w:kern w:val="2"/>
+            <w:sz w:val="16"/>
+            <w:szCs w:val="24"/>
+            <w:lang w:val="en-US" w:eastAsia="zh-CN" w:bidi="ar-SA"/>
+          </w:rPr>
+          <w:id w:val="147456913"/>
+          <w:placeholder>
+            <w:docPart w:val="{dcf194d7-58a9-423b-86de-25b3829e99bc}"/>
+          </w:placeholder>
+          <w:showingPlcHdr/>
+          <w:text/>
+        </w:sdtPr>
+        <w:sdtEndPr>
+          <w:rPr>
+            <w:rFonts w:hint="eastAsia" w:eastAsia="宋体" w:asciiTheme="minorAscii" w:hAnsiTheme="minorAscii" w:cstheme="minorBidi"/>
+            <w:kern w:val="2"/>
+            <w:sz w:val="16"/>
+            <w:szCs w:val="24"/>
+            <w:lang w:val="en-US" w:eastAsia="zh-CN" w:bidi="ar-SA"/>
+          </w:rPr>
+        </w:sdtEndPr>
+        <w:sdtContent>
+          <w:r>
+            <w:rPr>
+              <w:color w:val="808080"/>
+            </w:rPr>
+            <w:t>单击此处输入文字。</w:t>
+          </w:r>
+        </w:sdtContent>
+      </w:sdt>
+    </w:p>
+    <w:p>
+      <w:pPr>
+        <w:rPr>
+          <w:rFonts w:hint="eastAsia"/>
+          <w:lang w:val="en-US" w:eastAsia="zh-CN"/>
+        </w:rPr>
+      </w:pPr>
+      <w:r>
+        <w:rPr>
+          <w:rFonts w:hint="default"/>
+          <w:lang w:val="en-US" w:eastAsia="zh-CN"/>
+        </w:rPr>
+        <w:t>Function decorator_name{</w:t>
+      </w:r>
+    </w:p>
+    <w:p>
+      <w:pPr>
+        <w:rPr>
+          <w:rFonts w:hint="eastAsia" w:eastAsia="宋体"/>
+          <w:lang w:val="en-US" w:eastAsia="zh-CN"/>
+        </w:rPr>
+      </w:pPr>
+      <w:r>
+        <w:rPr>
+          <w:rFonts w:hint="default"/>
+          <w:lang w:val="en-US" w:eastAsia="zh-CN"/>
+        </w:rPr>
+        <w:t xml:space="preserve">   </w:t>
+      </w:r>
+      <w:r>
+        <w:rPr>
+          <w:rFonts w:hint="eastAsia"/>
+          <w:lang w:val="en-US" w:eastAsia="zh-CN"/>
+        </w:rPr>
+        <w:t>Return function(constructor: Function){}</w:t>
+      </w:r>
+    </w:p>
+    <w:p>
+      <w:pPr>
+        <w:rPr>
+          <w:rFonts w:hint="eastAsia" w:eastAsia="宋体"/>
+          <w:lang w:val="en-US" w:eastAsia="zh-CN"/>
+        </w:rPr>
+      </w:pPr>
+      <w:r>
+        <w:rPr>
+          <w:rFonts w:hint="default"/>
+          <w:lang w:val="en-US" w:eastAsia="zh-CN"/>
+        </w:rPr>
+        <w:t>}</w:t>
+      </w:r>
+    </w:p>
+    <w:p>
+      <w:pPr>
+        <w:pStyle w:val="3"/>
+        <w:rPr>
+          <w:rFonts w:hint="eastAsia"/>
+          <w:lang w:val="en-US" w:eastAsia="zh-CN"/>
+        </w:rPr>
+      </w:pPr>
+      <w:bookmarkStart w:id="12" w:name="_Toc2321"/>
+      <w:bookmarkStart w:id="13" w:name="_Toc4837"/>
+      <w:r>
+        <w:rPr>
+          <w:rFonts w:hint="eastAsia"/>
+          <w:lang w:val="en-US" w:eastAsia="zh-CN"/>
+        </w:rPr>
+        <w:t>Function decorator</w:t>
+      </w:r>
+      <w:bookmarkEnd w:id="12"/>
+      <w:bookmarkEnd w:id="13"/>
+    </w:p>
+    <w:p>
+      <w:pPr>
+        <w:rPr>
+          <w:rFonts w:hint="eastAsia"/>
+          <w:lang w:val="en-US" w:eastAsia="zh-CN"/>
+        </w:rPr>
+      </w:pPr>
+      <w:r>
+        <w:rPr>
+          <w:rFonts w:hint="eastAsia"/>
+          <w:lang w:val="en-US" w:eastAsia="zh-CN"/>
+        </w:rPr>
+        <w:t>调用该函数前，执行decorator，decorator可以重新定义被装饰方法的实现，</w:t>
+      </w:r>
+    </w:p>
+    <w:p>
+      <w:pPr>
+        <w:rPr>
+          <w:rFonts w:hint="eastAsia"/>
+          <w:lang w:val="en-US" w:eastAsia="zh-CN"/>
+        </w:rPr>
+      </w:pPr>
+      <w:r>
+        <w:rPr>
+          <w:rFonts w:hint="default"/>
+          <w:lang w:val="en-US" w:eastAsia="zh-CN"/>
+        </w:rPr>
+        <w:t>Function(){</w:t>
+      </w:r>
+    </w:p>
+    <w:p>
+      <w:pPr>
+        <w:rPr>
+          <w:rFonts w:hint="eastAsia"/>
+          <w:lang w:val="en-US" w:eastAsia="zh-CN"/>
+        </w:rPr>
+      </w:pPr>
+      <w:r>
+        <w:rPr>
+          <w:rFonts w:hint="default"/>
+          <w:lang w:val="en-US" w:eastAsia="zh-CN"/>
+        </w:rPr>
+        <w:t xml:space="preserve">  </w:t>
+      </w:r>
+      <w:r>
+        <w:rPr>
+          <w:rFonts w:hint="eastAsia"/>
+          <w:lang w:val="en-US" w:eastAsia="zh-CN"/>
+        </w:rPr>
+        <w:t>Return function(</w:t>
+      </w:r>
+      <w:r>
+        <w:rPr>
+          <w:rFonts w:hint="default"/>
+          <w:lang w:val="en-US" w:eastAsia="zh-CN"/>
+        </w:rPr>
+        <w:t>target:any</w:t>
+      </w:r>
+      <w:r>
+        <w:rPr>
+          <w:rFonts w:hint="eastAsia"/>
+          <w:lang w:val="en-US" w:eastAsia="zh-CN"/>
+        </w:rPr>
+        <w:t>,</w:t>
+      </w:r>
+      <w:r>
+        <w:rPr>
+          <w:rFonts w:hint="default"/>
+          <w:lang w:val="en-US" w:eastAsia="zh-CN"/>
+        </w:rPr>
+        <w:t xml:space="preserve"> propertyKey:any, desc?:PropertyDescriptor</w:t>
+      </w:r>
+      <w:r>
+        <w:rPr>
+          <w:rFonts w:hint="eastAsia"/>
+          <w:lang w:val="en-US" w:eastAsia="zh-CN"/>
+        </w:rPr>
+        <w:t xml:space="preserve"> ){}</w:t>
+      </w:r>
+    </w:p>
+    <w:p>
+      <w:pPr>
+        <w:rPr>
+          <w:rFonts w:hint="default"/>
+          <w:lang w:val="en-US" w:eastAsia="zh-CN"/>
+        </w:rPr>
+      </w:pPr>
+      <w:r>
+        <w:rPr>
+          <w:rFonts w:hint="default"/>
+          <w:lang w:val="en-US" w:eastAsia="zh-CN"/>
+        </w:rPr>
+        <w:t>}</w:t>
+      </w:r>
+    </w:p>
+    <w:p>
+      <w:pPr>
+        <w:rPr>
+          <w:rFonts w:hint="default"/>
+          <w:lang w:val="en-US" w:eastAsia="zh-CN"/>
+        </w:rPr>
+      </w:pPr>
+    </w:p>
+    <w:p>
+      <w:pPr>
+        <w:rPr>
+          <w:rFonts w:hint="default"/>
+          <w:lang w:val="en-US" w:eastAsia="zh-CN"/>
+        </w:rPr>
+      </w:pPr>
+    </w:p>
+    <w:p>
+      <w:pPr>
+        <w:pStyle w:val="2"/>
+        <w:rPr>
+          <w:rFonts w:hint="default"/>
+          <w:lang w:val="en-US" w:eastAsia="zh-CN"/>
+        </w:rPr>
+      </w:pPr>
+      <w:r>
+        <w:rPr>
+          <w:rFonts w:hint="default"/>
+          <w:lang w:val="en-US" w:eastAsia="zh-CN"/>
+        </w:rPr>
+        <w:t>Getter/setter</w:t>
+      </w:r>
+    </w:p>
+    <w:p>
+      <w:pPr>
+        <w:rPr>
+          <w:rFonts w:hint="eastAsia"/>
+          <w:lang w:val="en-US" w:eastAsia="zh-CN"/>
+        </w:rPr>
+      </w:pPr>
+      <w:r>
+        <w:rPr>
+          <w:rFonts w:hint="default"/>
+          <w:lang w:val="en-US" w:eastAsia="zh-CN"/>
+        </w:rPr>
+        <w:t>typescript</w:t>
+      </w:r>
+      <w:r>
+        <w:rPr>
+          <w:rFonts w:hint="eastAsia"/>
+          <w:lang w:val="en-US" w:eastAsia="zh-CN"/>
+        </w:rPr>
+        <w:t>中的getter/setter方法，在调用时，无需添加get字段</w:t>
+      </w:r>
+    </w:p>
+    <w:p>
+      <w:pPr>
+        <w:rPr>
+          <w:rFonts w:hint="default"/>
+          <w:lang w:val="en-US" w:eastAsia="zh-CN"/>
+        </w:rPr>
+      </w:pPr>
+      <w:r>
+        <w:rPr>
+          <w:rFonts w:hint="default"/>
+          <w:lang w:val="en-US" w:eastAsia="zh-CN"/>
+        </w:rPr>
+        <w:t>class foo {</w:t>
+      </w:r>
+    </w:p>
+    <w:p>
+      <w:pPr>
+        <w:rPr>
+          <w:rFonts w:hint="default"/>
+          <w:lang w:val="en-US" w:eastAsia="zh-CN"/>
+        </w:rPr>
+      </w:pPr>
+      <w:r>
+        <w:rPr>
+          <w:rFonts w:hint="default"/>
+          <w:lang w:val="en-US" w:eastAsia="zh-CN"/>
+        </w:rPr>
+        <w:t xml:space="preserve">  private _bar:boolean = false;</w:t>
+      </w:r>
+    </w:p>
+    <w:p>
+      <w:pPr>
+        <w:rPr>
+          <w:rFonts w:hint="default"/>
+          <w:lang w:val="en-US" w:eastAsia="zh-CN"/>
+        </w:rPr>
+      </w:pPr>
+      <w:r>
+        <w:rPr>
+          <w:rFonts w:hint="default"/>
+          <w:lang w:val="en-US" w:eastAsia="zh-CN"/>
+        </w:rPr>
+        <w:t xml:space="preserve">  get bar():boolean {</w:t>
+      </w:r>
+    </w:p>
+    <w:p>
+      <w:pPr>
+        <w:rPr>
+          <w:rFonts w:hint="default"/>
+          <w:lang w:val="en-US" w:eastAsia="zh-CN"/>
+        </w:rPr>
+      </w:pPr>
+      <w:r>
+        <w:rPr>
+          <w:rFonts w:hint="default"/>
+          <w:lang w:val="en-US" w:eastAsia="zh-CN"/>
+        </w:rPr>
+        <w:t xml:space="preserve">    return this._bar;</w:t>
+      </w:r>
+    </w:p>
+    <w:p>
+      <w:pPr>
+        <w:rPr>
+          <w:rFonts w:hint="default"/>
+          <w:lang w:val="en-US" w:eastAsia="zh-CN"/>
+        </w:rPr>
+      </w:pPr>
+      <w:r>
+        <w:rPr>
+          <w:rFonts w:hint="default"/>
+          <w:lang w:val="en-US" w:eastAsia="zh-CN"/>
+        </w:rPr>
+        <w:t xml:space="preserve">  }</w:t>
+      </w:r>
+    </w:p>
+    <w:p>
+      <w:pPr>
+        <w:rPr>
+          <w:rFonts w:hint="default"/>
+          <w:lang w:val="en-US" w:eastAsia="zh-CN"/>
+        </w:rPr>
+      </w:pPr>
+      <w:r>
+        <w:rPr>
+          <w:rFonts w:hint="default"/>
+          <w:lang w:val="en-US" w:eastAsia="zh-CN"/>
+        </w:rPr>
+        <w:t xml:space="preserve">  set bar(theBar:boolean) {</w:t>
+      </w:r>
+    </w:p>
+    <w:p>
+      <w:pPr>
+        <w:rPr>
+          <w:rFonts w:hint="default"/>
+          <w:lang w:val="en-US" w:eastAsia="zh-CN"/>
+        </w:rPr>
+      </w:pPr>
+      <w:r>
+        <w:rPr>
+          <w:rFonts w:hint="default"/>
+          <w:lang w:val="en-US" w:eastAsia="zh-CN"/>
+        </w:rPr>
+        <w:t xml:space="preserve">    this._bar = theBar;</w:t>
+      </w:r>
+    </w:p>
+    <w:p>
+      <w:pPr>
+        <w:rPr>
+          <w:rFonts w:hint="default"/>
+          <w:lang w:val="en-US" w:eastAsia="zh-CN"/>
+        </w:rPr>
+      </w:pPr>
+      <w:r>
+        <w:rPr>
+          <w:rFonts w:hint="default"/>
+          <w:lang w:val="en-US" w:eastAsia="zh-CN"/>
+        </w:rPr>
+        <w:t xml:space="preserve">  }</w:t>
+      </w:r>
+    </w:p>
+    <w:p>
+      <w:pPr>
+        <w:rPr>
+          <w:rFonts w:hint="default"/>
+          <w:lang w:val="en-US" w:eastAsia="zh-CN"/>
+        </w:rPr>
+      </w:pPr>
+      <w:r>
+        <w:rPr>
+          <w:rFonts w:hint="default"/>
+          <w:lang w:val="en-US" w:eastAsia="zh-CN"/>
+        </w:rPr>
+        <w:t>}</w:t>
+      </w:r>
+    </w:p>
+    <w:p>
+      <w:pPr>
+        <w:rPr>
+          <w:rFonts w:hint="default"/>
+          <w:lang w:val="en-US" w:eastAsia="zh-CN"/>
+        </w:rPr>
+      </w:pPr>
+      <w:r>
+        <w:rPr>
+          <w:rFonts w:hint="eastAsia"/>
+          <w:lang w:val="en-US" w:eastAsia="zh-CN"/>
+        </w:rPr>
+        <w:t>在调用时，只需要myfoo=new foo(); console.log(myfoo.bar) 即可获取到值</w:t>
+      </w:r>
+    </w:p>
+    <w:p>
+      <w:pPr>
+        <w:rPr>
+          <w:rFonts w:hint="default"/>
+          <w:lang w:val="en-US" w:eastAsia="zh-CN"/>
+        </w:rPr>
+      </w:pPr>
+    </w:p>
+    <w:p>
+      <w:pPr>
+        <w:rPr>
+          <w:rFonts w:hint="default"/>
+          <w:lang w:val="en-US" w:eastAsia="zh-CN"/>
+        </w:rPr>
+      </w:pPr>
+    </w:p>
+    <w:p>
+      <w:pPr>
+        <w:rPr>
+          <w:rFonts w:hint="default"/>
+          <w:lang w:val="en-US" w:eastAsia="zh-CN"/>
+        </w:rPr>
+      </w:pPr>
+    </w:p>
+    <w:p>
+      <w:pPr>
+        <w:rPr>
+          <w:rFonts w:hint="default"/>
+          <w:lang w:val="en-US" w:eastAsia="zh-CN"/>
+        </w:rPr>
+      </w:pPr>
+    </w:p>
+    <w:p>
+      <w:pPr>
+        <w:rPr>
+          <w:rFonts w:hint="eastAsia"/>
+          <w:lang w:val="en-US" w:eastAsia="zh-CN"/>
+        </w:rPr>
+      </w:pPr>
+      <w:r>
+        <w:rPr>
+          <w:rFonts w:hint="default"/>
+          <w:lang w:val="en-US" w:eastAsia="zh-CN"/>
+        </w:rPr>
+        <w:t>==============================================================================================</w:t>
+      </w:r>
+    </w:p>
+    <w:p>
+      <w:pPr>
+        <w:rPr>
+          <w:rFonts w:hint="eastAsia"/>
+          <w:lang w:val="en-US" w:eastAsia="zh-CN"/>
+        </w:rPr>
+      </w:pPr>
+      <w:r>
+        <w:rPr>
+          <w:rFonts w:hint="eastAsia"/>
+          <w:lang w:val="en-US" w:eastAsia="zh-CN"/>
+        </w:rPr>
+        <w:t>正则：</w:t>
+      </w:r>
+    </w:p>
+    <w:p>
+      <w:pPr>
+        <w:rPr>
+          <w:rFonts w:hint="eastAsia"/>
+          <w:lang w:val="en-US" w:eastAsia="zh-CN"/>
+        </w:rPr>
+      </w:pPr>
+      <w:r>
+        <w:rPr>
+          <w:rFonts w:hint="eastAsia"/>
+          <w:lang w:val="en-US" w:eastAsia="zh-CN"/>
+        </w:rPr>
+        <w:t>非捕获组：</w:t>
+      </w:r>
+    </w:p>
+    <w:p>
+      <w:pPr>
+        <w:rPr>
+          <w:rFonts w:hint="eastAsia"/>
+          <w:lang w:val="en-US" w:eastAsia="zh-CN"/>
+        </w:rPr>
+      </w:pPr>
+      <w:r>
+        <w:rPr>
+          <w:rFonts w:hint="eastAsia"/>
+          <w:lang w:val="en-US" w:eastAsia="zh-CN"/>
+        </w:rPr>
+        <w:t>？：</w:t>
+      </w:r>
+    </w:p>
+    <w:p>
+      <w:pPr>
+        <w:rPr>
+          <w:rFonts w:hint="eastAsia"/>
+          <w:lang w:val="en-US" w:eastAsia="zh-CN"/>
+        </w:rPr>
+      </w:pPr>
+    </w:p>
+    <w:p>
+      <w:pPr>
+        <w:rPr>
+          <w:rFonts w:hint="eastAsia"/>
+          <w:lang w:val="en-US" w:eastAsia="zh-CN"/>
+        </w:rPr>
+      </w:pPr>
+    </w:p>
+    <w:p>
+      <w:pPr>
+        <w:rPr>
+          <w:rFonts w:hint="eastAsia"/>
+          <w:lang w:val="en-US" w:eastAsia="zh-CN"/>
+        </w:rPr>
+      </w:pPr>
+    </w:p>
+    <w:p>
+      <w:pPr>
+        <w:rPr>
+          <w:rFonts w:hint="default"/>
+          <w:lang w:val="en-US" w:eastAsia="zh-CN"/>
+        </w:rPr>
+      </w:pPr>
+      <w:r>
+        <w:rPr>
+          <w:rFonts w:hint="default"/>
+          <w:lang w:val="en-US" w:eastAsia="zh-CN"/>
+        </w:rPr>
+        <w:t>Gulp</w:t>
+      </w:r>
+    </w:p>
+    <w:p>
+      <w:pPr>
+        <w:rPr>
+          <w:rFonts w:hint="eastAsia"/>
+          <w:lang w:val="en-US" w:eastAsia="zh-CN"/>
+        </w:rPr>
+      </w:pPr>
+    </w:p>
+    <w:p>
+      <w:pPr>
+        <w:rPr>
+          <w:rFonts w:hint="eastAsia"/>
+          <w:lang w:val="en-US" w:eastAsia="zh-CN"/>
+        </w:rPr>
+      </w:pPr>
+    </w:p>
+    <w:p>
+      <w:pPr>
+        <w:rPr>
+          <w:rFonts w:hint="eastAsia"/>
+          <w:lang w:val="en-US" w:eastAsia="zh-CN"/>
+        </w:rPr>
+      </w:pPr>
+    </w:p>
+    <w:p>
+      <w:pPr>
+        <w:rPr>
+          <w:rFonts w:hint="eastAsia"/>
+          <w:lang w:val="en-US" w:eastAsia="zh-CN"/>
+        </w:rPr>
+      </w:pPr>
     </w:p>
     <w:sectPr>
+      <w:headerReference r:id="rId3" w:type="default"/>
+      <w:footerReference r:id="rId4" w:type="default"/>
       <w:pgSz w:w="11906" w:h="16838"/>
       <w:pgMar w:top="1440" w:right="1800" w:bottom="1440" w:left="1800" w:header="851" w:footer="992" w:gutter="0"/>
       <w:cols w:space="425" w:num="1"/>
@@ -142,20 +2109,40 @@
 </w:document>
 </file>
 
+<file path=word/footer1.xml><?xml version="1.0" encoding="utf-8"?>
+<w:ftr xmlns:wpc="http://schemas.microsoft.com/office/word/2010/wordprocessingCanvas" xmlns:mc="http://schemas.openxmlformats.org/markup-compatibility/2006" xmlns:o="urn:schemas-microsoft-com:office:office" xmlns:r="http://schemas.openxmlformats.org/officeDocument/2006/relationships" xmlns:m="http://schemas.openxmlformats.org/officeDocument/2006/math" xmlns:v="urn:schemas-microsoft-com:vml" xmlns:wp14="http://schemas.microsoft.com/office/word/2010/wordprocessingDrawing" xmlns:wp="http://schemas.openxmlformats.org/drawingml/2006/wordprocessingDrawing" xmlns:w10="urn:schemas-microsoft-com:office:word" xmlns:w="http://schemas.openxmlformats.org/wordprocessingml/2006/main" xmlns:w14="http://schemas.microsoft.com/office/word/2010/wordml" xmlns:w15="http://schemas.microsoft.com/office/word/2012/wordml" xmlns:wpg="http://schemas.microsoft.com/office/word/2010/wordprocessingGroup" xmlns:wpi="http://schemas.microsoft.com/office/word/2010/wordprocessingInk" xmlns:wne="http://schemas.microsoft.com/office/word/2006/wordml" xmlns:wps="http://schemas.microsoft.com/office/word/2010/wordprocessingShape" xmlns:wpsCustomData="http://www.wps.cn/officeDocument/2013/wpsCustomData" mc:Ignorable="w14 w15 wp14">
+  <w:p>
+    <w:pPr>
+      <w:pStyle w:val="9"/>
+    </w:pPr>
+  </w:p>
+</w:ftr>
+</file>
+
+<file path=word/header1.xml><?xml version="1.0" encoding="utf-8"?>
+<w:hdr xmlns:wpc="http://schemas.microsoft.com/office/word/2010/wordprocessingCanvas" xmlns:mc="http://schemas.openxmlformats.org/markup-compatibility/2006" xmlns:o="urn:schemas-microsoft-com:office:office" xmlns:r="http://schemas.openxmlformats.org/officeDocument/2006/relationships" xmlns:m="http://schemas.openxmlformats.org/officeDocument/2006/math" xmlns:v="urn:schemas-microsoft-com:vml" xmlns:wp14="http://schemas.microsoft.com/office/word/2010/wordprocessingDrawing" xmlns:wp="http://schemas.openxmlformats.org/drawingml/2006/wordprocessingDrawing" xmlns:w10="urn:schemas-microsoft-com:office:word" xmlns:w="http://schemas.openxmlformats.org/wordprocessingml/2006/main" xmlns:w14="http://schemas.microsoft.com/office/word/2010/wordml" xmlns:w15="http://schemas.microsoft.com/office/word/2012/wordml" xmlns:wpg="http://schemas.microsoft.com/office/word/2010/wordprocessingGroup" xmlns:wpi="http://schemas.microsoft.com/office/word/2010/wordprocessingInk" xmlns:wne="http://schemas.microsoft.com/office/word/2006/wordml" xmlns:wps="http://schemas.microsoft.com/office/word/2010/wordprocessingShape" xmlns:wpsCustomData="http://www.wps.cn/officeDocument/2013/wpsCustomData" mc:Ignorable="w14 w15 wp14">
+  <w:p>
+    <w:pPr>
+      <w:pStyle w:val="10"/>
+    </w:pPr>
+  </w:p>
+</w:hdr>
+</file>
+
 <file path=word/styles.xml><?xml version="1.0" encoding="utf-8"?>
 <w:styles xmlns:mc="http://schemas.openxmlformats.org/markup-compatibility/2006" xmlns:o="urn:schemas-microsoft-com:office:office" xmlns:r="http://schemas.openxmlformats.org/officeDocument/2006/relationships" xmlns:m="http://schemas.openxmlformats.org/officeDocument/2006/math" xmlns:v="urn:schemas-microsoft-com:vml" xmlns:w="http://schemas.openxmlformats.org/wordprocessingml/2006/main" xmlns:w14="http://schemas.microsoft.com/office/word/2010/wordml" xmlns:w10="urn:schemas-microsoft-com:office:word" xmlns:sl="http://schemas.openxmlformats.org/schemaLibrary/2006/main" mc:Ignorable="w14">
   <w:docDefaults>
     <w:rPrDefault>
       <w:rPr>
-        <w:rFonts w:asciiTheme="minorHAnsi" w:hAnsiTheme="minorHAnsi" w:eastAsiaTheme="minorEastAsia" w:cstheme="minorBidi"/>
+        <w:rFonts w:ascii="Times New Roman" w:hAnsi="Times New Roman" w:eastAsia="宋体" w:cs="Times New Roman"/>
       </w:rPr>
     </w:rPrDefault>
   </w:docDefaults>
   <w:latentStyles w:count="260" w:defQFormat="0" w:defUnhideWhenUsed="1" w:defSemiHidden="1" w:defUIPriority="99" w:defLockedState="0">
     <w:lsdException w:qFormat="1" w:unhideWhenUsed="0" w:uiPriority="0" w:semiHidden="0" w:name="Normal"/>
     <w:lsdException w:qFormat="1" w:unhideWhenUsed="0" w:uiPriority="0" w:semiHidden="0" w:name="heading 1"/>
-    <w:lsdException w:qFormat="1" w:uiPriority="0" w:name="heading 2"/>
-    <w:lsdException w:qFormat="1" w:uiPriority="0" w:name="heading 3"/>
+    <w:lsdException w:qFormat="1" w:uiPriority="0" w:semiHidden="0" w:name="heading 2"/>
+    <w:lsdException w:qFormat="1" w:uiPriority="0" w:semiHidden="0" w:name="heading 3"/>
     <w:lsdException w:qFormat="1" w:uiPriority="0" w:name="heading 4"/>
     <w:lsdException w:qFormat="1" w:uiPriority="0" w:name="heading 5"/>
     <w:lsdException w:qFormat="1" w:uiPriority="0" w:name="heading 6"/>
@@ -171,20 +2158,20 @@
     <w:lsdException w:unhideWhenUsed="0" w:uiPriority="0" w:semiHidden="0" w:name="index 7"/>
     <w:lsdException w:unhideWhenUsed="0" w:uiPriority="0" w:semiHidden="0" w:name="index 8"/>
     <w:lsdException w:unhideWhenUsed="0" w:uiPriority="0" w:semiHidden="0" w:name="index 9"/>
-    <w:lsdException w:unhideWhenUsed="0" w:uiPriority="0" w:semiHidden="0" w:name="toc 1"/>
-    <w:lsdException w:unhideWhenUsed="0" w:uiPriority="0" w:semiHidden="0" w:name="toc 2"/>
-    <w:lsdException w:unhideWhenUsed="0" w:uiPriority="0" w:semiHidden="0" w:name="toc 3"/>
-    <w:lsdException w:unhideWhenUsed="0" w:uiPriority="0" w:semiHidden="0" w:name="toc 4"/>
-    <w:lsdException w:unhideWhenUsed="0" w:uiPriority="0" w:semiHidden="0" w:name="toc 5"/>
-    <w:lsdException w:unhideWhenUsed="0" w:uiPriority="0" w:semiHidden="0" w:name="toc 6"/>
-    <w:lsdException w:unhideWhenUsed="0" w:uiPriority="0" w:semiHidden="0" w:name="toc 7"/>
-    <w:lsdException w:unhideWhenUsed="0" w:uiPriority="0" w:semiHidden="0" w:name="toc 8"/>
-    <w:lsdException w:unhideWhenUsed="0" w:uiPriority="0" w:semiHidden="0" w:name="toc 9"/>
+    <w:lsdException w:qFormat="1" w:unhideWhenUsed="0" w:uiPriority="0" w:semiHidden="0" w:name="toc 1"/>
+    <w:lsdException w:qFormat="1" w:unhideWhenUsed="0" w:uiPriority="0" w:semiHidden="0" w:name="toc 2"/>
+    <w:lsdException w:qFormat="1" w:unhideWhenUsed="0" w:uiPriority="0" w:semiHidden="0" w:name="toc 3"/>
+    <w:lsdException w:qFormat="1" w:unhideWhenUsed="0" w:uiPriority="0" w:semiHidden="0" w:name="toc 4"/>
+    <w:lsdException w:qFormat="1" w:unhideWhenUsed="0" w:uiPriority="0" w:semiHidden="0" w:name="toc 5"/>
+    <w:lsdException w:qFormat="1" w:unhideWhenUsed="0" w:uiPriority="0" w:semiHidden="0" w:name="toc 6"/>
+    <w:lsdException w:qFormat="1" w:unhideWhenUsed="0" w:uiPriority="0" w:semiHidden="0" w:name="toc 7"/>
+    <w:lsdException w:qFormat="1" w:unhideWhenUsed="0" w:uiPriority="0" w:semiHidden="0" w:name="toc 8"/>
+    <w:lsdException w:qFormat="1" w:unhideWhenUsed="0" w:uiPriority="0" w:semiHidden="0" w:name="toc 9"/>
     <w:lsdException w:unhideWhenUsed="0" w:uiPriority="0" w:semiHidden="0" w:name="Normal Indent"/>
     <w:lsdException w:unhideWhenUsed="0" w:uiPriority="0" w:semiHidden="0" w:name="footnote text"/>
     <w:lsdException w:unhideWhenUsed="0" w:uiPriority="0" w:semiHidden="0" w:name="annotation text"/>
-    <w:lsdException w:unhideWhenUsed="0" w:uiPriority="0" w:semiHidden="0" w:name="header"/>
-    <w:lsdException w:unhideWhenUsed="0" w:uiPriority="0" w:semiHidden="0" w:name="footer"/>
+    <w:lsdException w:qFormat="1" w:unhideWhenUsed="0" w:uiPriority="0" w:semiHidden="0" w:name="header"/>
+    <w:lsdException w:qFormat="1" w:unhideWhenUsed="0" w:uiPriority="0" w:semiHidden="0" w:name="footer"/>
     <w:lsdException w:unhideWhenUsed="0" w:uiPriority="0" w:semiHidden="0" w:name="index heading"/>
     <w:lsdException w:qFormat="1" w:uiPriority="0" w:name="caption"/>
     <w:lsdException w:unhideWhenUsed="0" w:uiPriority="0" w:semiHidden="0" w:name="table of figures"/>
@@ -237,7 +2224,7 @@
     <w:lsdException w:unhideWhenUsed="0" w:uiPriority="0" w:semiHidden="0" w:name="Body Text Indent 2"/>
     <w:lsdException w:unhideWhenUsed="0" w:uiPriority="0" w:semiHidden="0" w:name="Body Text Indent 3"/>
     <w:lsdException w:unhideWhenUsed="0" w:uiPriority="0" w:semiHidden="0" w:name="Block Text"/>
-    <w:lsdException w:unhideWhenUsed="0" w:uiPriority="0" w:semiHidden="0" w:name="Hyperlink"/>
+    <w:lsdException w:qFormat="1" w:unhideWhenUsed="0" w:uiPriority="0" w:semiHidden="0" w:name="Hyperlink"/>
     <w:lsdException w:unhideWhenUsed="0" w:uiPriority="0" w:semiHidden="0" w:name="FollowedHyperlink"/>
     <w:lsdException w:qFormat="1" w:unhideWhenUsed="0" w:uiPriority="0" w:semiHidden="0" w:name="Strong"/>
     <w:lsdException w:qFormat="1" w:unhideWhenUsed="0" w:uiPriority="0" w:semiHidden="0" w:name="Emphasis"/>
@@ -248,14 +2235,14 @@
     <w:lsdException w:unhideWhenUsed="0" w:uiPriority="0" w:semiHidden="0" w:name="HTML Acronym"/>
     <w:lsdException w:unhideWhenUsed="0" w:uiPriority="0" w:semiHidden="0" w:name="HTML Address"/>
     <w:lsdException w:unhideWhenUsed="0" w:uiPriority="0" w:semiHidden="0" w:name="HTML Cite"/>
-    <w:lsdException w:unhideWhenUsed="0" w:uiPriority="0" w:semiHidden="0" w:name="HTML Code"/>
+    <w:lsdException w:qFormat="1" w:unhideWhenUsed="0" w:uiPriority="0" w:semiHidden="0" w:name="HTML Code"/>
     <w:lsdException w:unhideWhenUsed="0" w:uiPriority="0" w:semiHidden="0" w:name="HTML Definition"/>
     <w:lsdException w:unhideWhenUsed="0" w:uiPriority="0" w:semiHidden="0" w:name="HTML Keyboard"/>
-    <w:lsdException w:unhideWhenUsed="0" w:uiPriority="0" w:semiHidden="0" w:name="HTML Preformatted"/>
+    <w:lsdException w:qFormat="1" w:unhideWhenUsed="0" w:uiPriority="0" w:semiHidden="0" w:name="HTML Preformatted"/>
     <w:lsdException w:unhideWhenUsed="0" w:uiPriority="0" w:semiHidden="0" w:name="HTML Sample"/>
     <w:lsdException w:unhideWhenUsed="0" w:uiPriority="0" w:semiHidden="0" w:name="HTML Typewriter"/>
     <w:lsdException w:unhideWhenUsed="0" w:uiPriority="0" w:semiHidden="0" w:name="HTML Variable"/>
-    <w:lsdException w:unhideWhenUsed="0" w:uiPriority="0" w:name="Normal Table"/>
+    <w:lsdException w:qFormat="1" w:unhideWhenUsed="0" w:uiPriority="0" w:name="Normal Table"/>
     <w:lsdException w:unhideWhenUsed="0" w:uiPriority="0" w:semiHidden="0" w:name="annotation subject"/>
     <w:lsdException w:unhideWhenUsed="0" w:uiPriority="0" w:semiHidden="0" w:name="Table Simple 1"/>
     <w:lsdException w:unhideWhenUsed="0" w:uiPriority="0" w:semiHidden="0" w:name="Table Simple 2"/>
@@ -407,13 +2394,13 @@
     <w:uiPriority w:val="0"/>
     <w:pPr>
       <w:widowControl w:val="0"/>
-      <w:spacing w:line="15" w:lineRule="auto"/>
+      <w:spacing w:line="240" w:lineRule="auto"/>
       <w:jc w:val="both"/>
     </w:pPr>
     <w:rPr>
       <w:rFonts w:eastAsia="宋体" w:asciiTheme="minorAscii" w:hAnsiTheme="minorAscii" w:cstheme="minorBidi"/>
       <w:kern w:val="2"/>
-      <w:sz w:val="16"/>
+      <w:sz w:val="15"/>
       <w:szCs w:val="24"/>
       <w:lang w:val="en-US" w:eastAsia="zh-CN" w:bidi="ar-SA"/>
     </w:rPr>
@@ -437,15 +2424,55 @@
       <w:sz w:val="16"/>
     </w:rPr>
   </w:style>
-  <w:style w:type="character" w:default="1" w:styleId="3">
+  <w:style w:type="paragraph" w:styleId="3">
+    <w:name w:val="heading 2"/>
+    <w:basedOn w:val="1"/>
+    <w:next w:val="1"/>
+    <w:unhideWhenUsed/>
+    <w:qFormat/>
+    <w:uiPriority w:val="0"/>
+    <w:pPr>
+      <w:keepNext/>
+      <w:keepLines/>
+      <w:spacing w:beforeLines="0" w:beforeAutospacing="0" w:afterLines="0" w:afterAutospacing="0" w:line="15" w:lineRule="auto"/>
+      <w:outlineLvl w:val="1"/>
+    </w:pPr>
+    <w:rPr>
+      <w:rFonts w:ascii="Arial" w:hAnsi="Arial" w:eastAsia="宋体"/>
+      <w:b/>
+      <w:sz w:val="13"/>
+    </w:rPr>
+  </w:style>
+  <w:style w:type="paragraph" w:styleId="4">
+    <w:name w:val="heading 3"/>
+    <w:basedOn w:val="1"/>
+    <w:next w:val="1"/>
+    <w:unhideWhenUsed/>
+    <w:qFormat/>
+    <w:uiPriority w:val="0"/>
+    <w:pPr>
+      <w:spacing w:before="0" w:beforeAutospacing="1" w:after="0" w:afterAutospacing="1"/>
+      <w:jc w:val="left"/>
+    </w:pPr>
+    <w:rPr>
+      <w:rFonts w:hint="eastAsia" w:ascii="宋体" w:hAnsi="宋体" w:eastAsia="宋体" w:cs="宋体"/>
+      <w:b/>
+      <w:kern w:val="0"/>
+      <w:sz w:val="27"/>
+      <w:szCs w:val="27"/>
+      <w:lang w:val="en-US" w:eastAsia="zh-CN" w:bidi="ar"/>
+    </w:rPr>
+  </w:style>
+  <w:style w:type="character" w:default="1" w:styleId="17">
     <w:name w:val="Default Paragraph Font"/>
     <w:semiHidden/>
     <w:qFormat/>
     <w:uiPriority w:val="0"/>
   </w:style>
-  <w:style w:type="table" w:default="1" w:styleId="5">
+  <w:style w:type="table" w:default="1" w:styleId="20">
     <w:name w:val="Normal Table"/>
     <w:semiHidden/>
+    <w:qFormat/>
     <w:uiPriority w:val="0"/>
     <w:tblPr>
       <w:tblLayout w:type="fixed"/>
@@ -457,15 +2484,434 @@
       </w:tblCellMar>
     </w:tblPr>
   </w:style>
-  <w:style w:type="character" w:styleId="4">
+  <w:style w:type="paragraph" w:styleId="5">
+    <w:name w:val="toc 7"/>
+    <w:basedOn w:val="1"/>
+    <w:next w:val="1"/>
+    <w:qFormat/>
+    <w:uiPriority w:val="0"/>
+    <w:pPr>
+      <w:ind w:left="2520" w:leftChars="1200"/>
+    </w:pPr>
+  </w:style>
+  <w:style w:type="paragraph" w:styleId="6">
+    <w:name w:val="toc 5"/>
+    <w:basedOn w:val="1"/>
+    <w:next w:val="1"/>
+    <w:qFormat/>
+    <w:uiPriority w:val="0"/>
+    <w:pPr>
+      <w:ind w:left="1680" w:leftChars="800"/>
+    </w:pPr>
+  </w:style>
+  <w:style w:type="paragraph" w:styleId="7">
+    <w:name w:val="toc 3"/>
+    <w:basedOn w:val="1"/>
+    <w:next w:val="1"/>
+    <w:qFormat/>
+    <w:uiPriority w:val="0"/>
+    <w:pPr>
+      <w:ind w:left="840" w:leftChars="400"/>
+    </w:pPr>
+  </w:style>
+  <w:style w:type="paragraph" w:styleId="8">
+    <w:name w:val="toc 8"/>
+    <w:basedOn w:val="1"/>
+    <w:next w:val="1"/>
+    <w:qFormat/>
+    <w:uiPriority w:val="0"/>
+    <w:pPr>
+      <w:ind w:left="2940" w:leftChars="1400"/>
+    </w:pPr>
+  </w:style>
+  <w:style w:type="paragraph" w:styleId="9">
+    <w:name w:val="footer"/>
+    <w:basedOn w:val="1"/>
+    <w:qFormat/>
+    <w:uiPriority w:val="0"/>
+    <w:pPr>
+      <w:tabs>
+        <w:tab w:val="center" w:pos="4153"/>
+        <w:tab w:val="right" w:pos="8306"/>
+      </w:tabs>
+      <w:snapToGrid w:val="0"/>
+      <w:jc w:val="left"/>
+    </w:pPr>
+    <w:rPr>
+      <w:sz w:val="18"/>
+    </w:rPr>
+  </w:style>
+  <w:style w:type="paragraph" w:styleId="10">
+    <w:name w:val="header"/>
+    <w:basedOn w:val="1"/>
+    <w:qFormat/>
+    <w:uiPriority w:val="0"/>
+    <w:pPr>
+      <w:pBdr>
+        <w:top w:val="none" w:color="auto" w:sz="0" w:space="1"/>
+        <w:left w:val="none" w:color="auto" w:sz="0" w:space="4"/>
+        <w:bottom w:val="none" w:color="auto" w:sz="0" w:space="1"/>
+        <w:right w:val="none" w:color="auto" w:sz="0" w:space="4"/>
+      </w:pBdr>
+      <w:tabs>
+        <w:tab w:val="center" w:pos="4153"/>
+        <w:tab w:val="right" w:pos="8306"/>
+      </w:tabs>
+      <w:snapToGrid w:val="0"/>
+      <w:spacing w:line="240" w:lineRule="auto"/>
+      <w:jc w:val="both"/>
+      <w:outlineLvl w:val="9"/>
+    </w:pPr>
+    <w:rPr>
+      <w:sz w:val="18"/>
+    </w:rPr>
+  </w:style>
+  <w:style w:type="paragraph" w:styleId="11">
+    <w:name w:val="toc 1"/>
+    <w:basedOn w:val="1"/>
+    <w:next w:val="1"/>
+    <w:qFormat/>
+    <w:uiPriority w:val="0"/>
+  </w:style>
+  <w:style w:type="paragraph" w:styleId="12">
+    <w:name w:val="toc 4"/>
+    <w:basedOn w:val="1"/>
+    <w:next w:val="1"/>
+    <w:qFormat/>
+    <w:uiPriority w:val="0"/>
+    <w:pPr>
+      <w:ind w:left="1260" w:leftChars="600"/>
+    </w:pPr>
+  </w:style>
+  <w:style w:type="paragraph" w:styleId="13">
+    <w:name w:val="toc 6"/>
+    <w:basedOn w:val="1"/>
+    <w:next w:val="1"/>
+    <w:qFormat/>
+    <w:uiPriority w:val="0"/>
+    <w:pPr>
+      <w:ind w:left="2100" w:leftChars="1000"/>
+    </w:pPr>
+  </w:style>
+  <w:style w:type="paragraph" w:styleId="14">
+    <w:name w:val="toc 2"/>
+    <w:basedOn w:val="1"/>
+    <w:next w:val="1"/>
+    <w:qFormat/>
+    <w:uiPriority w:val="0"/>
+    <w:pPr>
+      <w:ind w:left="420" w:leftChars="200"/>
+    </w:pPr>
+  </w:style>
+  <w:style w:type="paragraph" w:styleId="15">
+    <w:name w:val="toc 9"/>
+    <w:basedOn w:val="1"/>
+    <w:next w:val="1"/>
+    <w:qFormat/>
+    <w:uiPriority w:val="0"/>
+    <w:pPr>
+      <w:ind w:left="3360" w:leftChars="1600"/>
+    </w:pPr>
+  </w:style>
+  <w:style w:type="paragraph" w:styleId="16">
+    <w:name w:val="HTML Preformatted"/>
+    <w:basedOn w:val="1"/>
+    <w:qFormat/>
+    <w:uiPriority w:val="0"/>
+    <w:pPr>
+      <w:tabs>
+        <w:tab w:val="left" w:pos="916"/>
+        <w:tab w:val="left" w:pos="1832"/>
+        <w:tab w:val="left" w:pos="2748"/>
+        <w:tab w:val="left" w:pos="3664"/>
+        <w:tab w:val="left" w:pos="4580"/>
+        <w:tab w:val="left" w:pos="5496"/>
+        <w:tab w:val="left" w:pos="6412"/>
+        <w:tab w:val="left" w:pos="7328"/>
+        <w:tab w:val="left" w:pos="8244"/>
+        <w:tab w:val="left" w:pos="9160"/>
+        <w:tab w:val="left" w:pos="10076"/>
+        <w:tab w:val="left" w:pos="10992"/>
+        <w:tab w:val="left" w:pos="11908"/>
+        <w:tab w:val="left" w:pos="12824"/>
+        <w:tab w:val="left" w:pos="13740"/>
+        <w:tab w:val="left" w:pos="14656"/>
+      </w:tabs>
+      <w:jc w:val="left"/>
+    </w:pPr>
+    <w:rPr>
+      <w:rFonts w:ascii="Courier New" w:hAnsi="Courier New" w:cs="Courier New"/>
+      <w:kern w:val="0"/>
+      <w:sz w:val="20"/>
+      <w:szCs w:val="20"/>
+      <w:lang w:val="en-US" w:eastAsia="zh-CN" w:bidi="ar"/>
+    </w:rPr>
+  </w:style>
+  <w:style w:type="character" w:styleId="18">
     <w:name w:val="Hyperlink"/>
-    <w:basedOn w:val="3"/>
+    <w:basedOn w:val="17"/>
+    <w:qFormat/>
     <w:uiPriority w:val="0"/>
     <w:rPr>
       <w:color w:val="0000FF"/>
       <w:u w:val="single"/>
     </w:rPr>
   </w:style>
+  <w:style w:type="character" w:styleId="19">
+    <w:name w:val="HTML Code"/>
+    <w:basedOn w:val="17"/>
+    <w:qFormat/>
+    <w:uiPriority w:val="0"/>
+    <w:rPr>
+      <w:rFonts w:ascii="Courier New" w:hAnsi="Courier New"/>
+      <w:sz w:val="20"/>
+    </w:rPr>
+  </w:style>
+</w:styles>
+</file>
+
+<file path=word/glossary/document.xml><?xml version="1.0" encoding="utf-8"?>
+<w:glossaryDocument xmlns:wpc="http://schemas.microsoft.com/office/word/2010/wordprocessingCanvas" xmlns:mc="http://schemas.openxmlformats.org/markup-compatibility/2006" xmlns:o="urn:schemas-microsoft-com:office:office" xmlns:r="http://schemas.openxmlformats.org/officeDocument/2006/relationships" xmlns:m="http://schemas.openxmlformats.org/officeDocument/2006/math" xmlns:v="urn:schemas-microsoft-com:vml" xmlns:wp14="http://schemas.microsoft.com/office/word/2010/wordprocessingDrawing" xmlns:wp="http://schemas.openxmlformats.org/drawingml/2006/wordprocessingDrawing" xmlns:w="http://schemas.openxmlformats.org/wordprocessingml/2006/main" xmlns:w14="http://schemas.microsoft.com/office/word/2010/wordml" xmlns:w10="urn:schemas-microsoft-com:office:word" xmlns:w15="http://schemas.microsoft.com/office/word/2012/wordml" xmlns:wpg="http://schemas.microsoft.com/office/word/2010/wordprocessingGroup" xmlns:wpi="http://schemas.microsoft.com/office/word/2010/wordprocessingInk" xmlns:wne="http://schemas.microsoft.com/office/word/2006/wordml" xmlns:wps="http://schemas.microsoft.com/office/word/2010/wordprocessingShape" xmlns:wpsCustomData="http://www.wps.cn/officeDocument/2013/wpsCustomData" mc:Ignorable="w14 w15 wp14">
+  <w:docParts>
+    <w:docPart>
+      <w:docPartPr>
+        <w:name w:val="{dcf194d7-58a9-423b-86de-25b3829e99bc}"/>
+        <w:style w:val=""/>
+        <w:category>
+          <w:name w:val="常规"/>
+          <w:gallery w:val="placeholder"/>
+        </w:category>
+        <w:types>
+          <w:type w:val="bbPlcHdr"/>
+        </w:types>
+        <w:behaviors>
+          <w:behavior w:val="content"/>
+        </w:behaviors>
+        <w:description w:val=""/>
+        <w:guid w:val="{dcf194d7-58a9-423b-86de-25b3829e99bc}"/>
+      </w:docPartPr>
+      <w:docPartBody>
+        <w:p>
+          <w:r>
+            <w:rPr>
+              <w:color w:val="808080"/>
+            </w:rPr>
+            <w:t>单击此处输入文字。</w:t>
+          </w:r>
+        </w:p>
+      </w:docPartBody>
+    </w:docPart>
+  </w:docParts>
+</w:glossaryDocument>
+</file>
+
+<file path=word/glossary/fontTable.xml><?xml version="1.0" encoding="utf-8"?>
+<w:fonts xmlns:mc="http://schemas.openxmlformats.org/markup-compatibility/2006" xmlns:r="http://schemas.openxmlformats.org/officeDocument/2006/relationships" xmlns:w="http://schemas.openxmlformats.org/wordprocessingml/2006/main" xmlns:w14="http://schemas.microsoft.com/office/word/2010/wordml" mc:Ignorable="w14">
+  <w:font w:name="Times New Roman">
+    <w:panose1 w:val="02020603050405020304"/>
+    <w:charset w:val="00"/>
+    <w:family w:val="roman"/>
+    <w:pitch w:val="variable"/>
+    <w:sig w:usb0="20007A87" w:usb1="80000000" w:usb2="00000008" w:usb3="00000000" w:csb0="000001FF" w:csb1="00000000"/>
+  </w:font>
+  <w:font w:name="宋体">
+    <w:panose1 w:val="02010600030101010101"/>
+    <w:charset w:val="86"/>
+    <w:family w:val="auto"/>
+    <w:pitch w:val="default"/>
+    <w:sig w:usb0="00000003" w:usb1="288F0000" w:usb2="00000006" w:usb3="00000000" w:csb0="00040001" w:csb1="00000000"/>
+  </w:font>
+  <w:font w:name="Wingdings">
+    <w:panose1 w:val="05000000000000000000"/>
+    <w:charset w:val="02"/>
+    <w:family w:val="auto"/>
+    <w:pitch w:val="default"/>
+    <w:sig w:usb0="00000000" w:usb1="00000000" w:usb2="00000000" w:usb3="00000000" w:csb0="80000000" w:csb1="00000000"/>
+  </w:font>
+  <w:font w:name="Arial">
+    <w:panose1 w:val="020B0604020202020204"/>
+    <w:charset w:val="01"/>
+    <w:family w:val="swiss"/>
+    <w:pitch w:val="default"/>
+    <w:sig w:usb0="E0002EFF" w:usb1="C0007843" w:usb2="00000009" w:usb3="00000000" w:csb0="400001FF" w:csb1="FFFF0000"/>
+  </w:font>
+  <w:font w:name="黑体">
+    <w:panose1 w:val="02010609060101010101"/>
+    <w:charset w:val="86"/>
+    <w:family w:val="auto"/>
+    <w:pitch w:val="default"/>
+    <w:sig w:usb0="800002BF" w:usb1="38CF7CFA" w:usb2="00000016" w:usb3="00000000" w:csb0="00040001" w:csb1="00000000"/>
+  </w:font>
+  <w:font w:name="Courier New">
+    <w:panose1 w:val="02070309020205020404"/>
+    <w:charset w:val="01"/>
+    <w:family w:val="modern"/>
+    <w:pitch w:val="default"/>
+    <w:sig w:usb0="E0002EFF" w:usb1="C0007843" w:usb2="00000009" w:usb3="00000000" w:csb0="400001FF" w:csb1="FFFF0000"/>
+  </w:font>
+  <w:font w:name="Symbol">
+    <w:panose1 w:val="05050102010706020507"/>
+    <w:charset w:val="02"/>
+    <w:family w:val="roman"/>
+    <w:pitch w:val="default"/>
+    <w:sig w:usb0="00000000" w:usb1="00000000" w:usb2="00000000" w:usb3="00000000" w:csb0="80000000" w:csb1="00000000"/>
+  </w:font>
+  <w:font w:name="Cambria">
+    <w:panose1 w:val="02040503050406030204"/>
+    <w:charset w:val="00"/>
+    <w:family w:val="roman"/>
+    <w:pitch w:val="default"/>
+    <w:sig w:usb0="E00002FF" w:usb1="400004FF" w:usb2="00000000" w:usb3="00000000" w:csb0="2000019F" w:csb1="00000000"/>
+  </w:font>
+  <w:font w:name="Calibri">
+    <w:panose1 w:val="020F0502020204030204"/>
+    <w:charset w:val="00"/>
+    <w:family w:val="swiss"/>
+    <w:pitch w:val="default"/>
+    <w:sig w:usb0="E0002AFF" w:usb1="C000247B" w:usb2="00000009" w:usb3="00000000" w:csb0="200001FF" w:csb1="00000000"/>
+  </w:font>
+  <w:font w:name="Calibri Light">
+    <w:panose1 w:val="020F0302020204030204"/>
+    <w:charset w:val="00"/>
+    <w:family w:val="auto"/>
+    <w:pitch w:val="default"/>
+    <w:sig w:usb0="E0002AFF" w:usb1="C000247B" w:usb2="00000009" w:usb3="00000000" w:csb0="200001FF" w:csb1="00000000"/>
+  </w:font>
+  <w:font w:name="新宋体">
+    <w:panose1 w:val="02010609030101010101"/>
+    <w:charset w:val="86"/>
+    <w:family w:val="auto"/>
+    <w:pitch w:val="default"/>
+    <w:sig w:usb0="00000003" w:usb1="288F0000" w:usb2="00000006" w:usb3="00000000" w:csb0="00040001" w:csb1="00000000"/>
+  </w:font>
+  <w:font w:name="新宋">
+    <w:altName w:val="宋体"/>
+    <w:panose1 w:val="00000000000000000000"/>
+    <w:charset w:val="00"/>
+    <w:family w:val="auto"/>
+    <w:pitch w:val="default"/>
+    <w:sig w:usb0="00000000" w:usb1="00000000" w:usb2="00000000" w:usb3="00000000" w:csb0="00000000" w:csb1="00000000"/>
+  </w:font>
+  <w:font w:name="新">
+    <w:altName w:val="Segoe Print"/>
+    <w:panose1 w:val="00000000000000000000"/>
+    <w:charset w:val="00"/>
+    <w:family w:val="auto"/>
+    <w:pitch w:val="default"/>
+    <w:sig w:usb0="00000000" w:usb1="00000000" w:usb2="00000000" w:usb3="00000000" w:csb0="00000000" w:csb1="00000000"/>
+  </w:font>
+  <w:font w:name="Segoe Print">
+    <w:panose1 w:val="02000600000000000000"/>
+    <w:charset w:val="00"/>
+    <w:family w:val="auto"/>
+    <w:pitch w:val="default"/>
+    <w:sig w:usb0="0000028F" w:usb1="00000000" w:usb2="00000000" w:usb3="00000000" w:csb0="2000009F" w:csb1="47010000"/>
+  </w:font>
+  <w:font w:name="n">
+    <w:altName w:val="Segoe Print"/>
+    <w:panose1 w:val="00000000000000000000"/>
+    <w:charset w:val="00"/>
+    <w:family w:val="auto"/>
+    <w:pitch w:val="default"/>
+    <w:sig w:usb0="00000000" w:usb1="00000000" w:usb2="00000000" w:usb3="00000000" w:csb0="00000000" w:csb1="00000000"/>
+  </w:font>
+  <w:font w:name="ne">
+    <w:altName w:val="Segoe Print"/>
+    <w:panose1 w:val="00000000000000000000"/>
+    <w:charset w:val="00"/>
+    <w:family w:val="auto"/>
+    <w:pitch w:val="default"/>
+    <w:sig w:usb0="00000000" w:usb1="00000000" w:usb2="00000000" w:usb3="00000000" w:csb0="00000000" w:csb1="00000000"/>
+  </w:font>
+  <w:font w:name="new">
+    <w:altName w:val="Segoe Print"/>
+    <w:panose1 w:val="00000000000000000000"/>
+    <w:charset w:val="00"/>
+    <w:family w:val="auto"/>
+    <w:pitch w:val="default"/>
+    <w:sig w:usb0="00000000" w:usb1="00000000" w:usb2="00000000" w:usb3="00000000" w:csb0="00000000" w:csb1="00000000"/>
+  </w:font>
+  <w:font w:name="Malgun Gothic">
+    <w:panose1 w:val="020B0503020000020004"/>
+    <w:charset w:val="81"/>
+    <w:family w:val="auto"/>
+    <w:pitch w:val="default"/>
+    <w:sig w:usb0="9000002F" w:usb1="29D77CFB" w:usb2="00000012" w:usb3="00000000" w:csb0="00080001" w:csb1="00000000"/>
+  </w:font>
+  <w:font w:name="+中文正文">
+    <w:altName w:val="Segoe Print"/>
+    <w:panose1 w:val="00000000000000000000"/>
+    <w:charset w:val="00"/>
+    <w:family w:val="auto"/>
+    <w:pitch w:val="default"/>
+    <w:sig w:usb0="00000000" w:usb1="00000000" w:usb2="00000000" w:usb3="00000000" w:csb0="00000000" w:csb1="00000000"/>
+  </w:font>
+  <w:font w:name="+西文正文">
+    <w:altName w:val="Segoe Print"/>
+    <w:panose1 w:val="00000000000000000000"/>
+    <w:charset w:val="00"/>
+    <w:family w:val="auto"/>
+    <w:pitch w:val="default"/>
+    <w:sig w:usb0="00000000" w:usb1="00000000" w:usb2="00000000" w:usb3="00000000" w:csb0="00000000" w:csb1="00000000"/>
+  </w:font>
+  <w:font w:name="Courier New">
+    <w:panose1 w:val="02070309020205020404"/>
+    <w:charset w:val="00"/>
+    <w:family w:val="auto"/>
+    <w:pitch w:val="default"/>
+    <w:sig w:usb0="E0002EFF" w:usb1="C0007843" w:usb2="00000009" w:usb3="00000000" w:csb0="400001FF" w:csb1="FFFF0000"/>
+  </w:font>
+  <w:font w:name="SFMono-Regular">
+    <w:altName w:val="Segoe Print"/>
+    <w:panose1 w:val="00000000000000000000"/>
+    <w:charset w:val="00"/>
+    <w:family w:val="auto"/>
+    <w:pitch w:val="default"/>
+    <w:sig w:usb0="00000000" w:usb1="00000000" w:usb2="00000000" w:usb3="00000000" w:csb0="00000000" w:csb1="00000000"/>
+  </w:font>
+  <w:font w:name="Arial">
+    <w:panose1 w:val="020B0604020202020204"/>
+    <w:charset w:val="00"/>
+    <w:family w:val="auto"/>
+    <w:pitch w:val="default"/>
+    <w:sig w:usb0="E0002EFF" w:usb1="C0007843" w:usb2="00000009" w:usb3="00000000" w:csb0="400001FF" w:csb1="FFFF0000"/>
+  </w:font>
+  <w:font w:name="-apple-system">
+    <w:altName w:val="Segoe Print"/>
+    <w:panose1 w:val="00000000000000000000"/>
+    <w:charset w:val="00"/>
+    <w:family w:val="auto"/>
+    <w:pitch w:val="default"/>
+    <w:sig w:usb0="00000000" w:usb1="00000000" w:usb2="00000000" w:usb3="00000000" w:csb0="00000000" w:csb1="00000000"/>
+  </w:font>
+</w:fonts>
+</file>
+
+<file path=word/glossary/settings.xml><?xml version="1.0" encoding="utf-8"?>
+<w:settings xmlns:mc="http://schemas.openxmlformats.org/markup-compatibility/2006" xmlns:o="urn:schemas-microsoft-com:office:office" xmlns:r="http://schemas.openxmlformats.org/officeDocument/2006/relationships" xmlns:m="http://schemas.openxmlformats.org/officeDocument/2006/math" xmlns:v="urn:schemas-microsoft-com:vml" xmlns:w10="urn:schemas-microsoft-com:office:word" xmlns:w="http://schemas.openxmlformats.org/wordprocessingml/2006/main" xmlns:w14="http://schemas.microsoft.com/office/word/2010/wordml" xmlns:sl="http://schemas.openxmlformats.org/schemaLibrary/2006/main" mc:Ignorable="w14">
+  <w:compat>
+    <w:useFELayout/>
+    <w:compatSetting w:name="compatibilityMode" w:uri="http://schemas.microsoft.com/office/word" w:val="14"/>
+  </w:compat>
+  <w:rsids>
+    <w:rsidRoot w:val="00000000"/>
+  </w:rsids>
+  <w:themeFontLang w:val="en-US" w:eastAsia="zh-CN"/>
+  <w:clrSchemeMapping w:bg1="light1" w:t1="dark1" w:bg2="light2" w:t2="dark2" w:accent1="accent1" w:accent2="accent2" w:accent3="accent3" w:accent4="accent4" w:accent5="accent5" w:accent6="accent6" w:hyperlink="hyperlink" w:followedHyperlink="followedHyperlink"/>
+  <w:doNotIncludeSubdocsInStats/>
+</w:settings>
+</file>
+
+<file path=word/glossary/styles.xml><?xml version="1.0" encoding="utf-8"?>
+<w:styles xmlns:mc="http://schemas.openxmlformats.org/markup-compatibility/2006" xmlns:o="urn:schemas-microsoft-com:office:office" xmlns:r="http://schemas.openxmlformats.org/officeDocument/2006/relationships" xmlns:m="http://schemas.openxmlformats.org/officeDocument/2006/math" xmlns:v="urn:schemas-microsoft-com:vml" xmlns:w="http://schemas.openxmlformats.org/wordprocessingml/2006/main" xmlns:w14="http://schemas.microsoft.com/office/word/2010/wordml" xmlns:w10="urn:schemas-microsoft-com:office:word" xmlns:sl="http://schemas.openxmlformats.org/schemaLibrary/2006/main" mc:Ignorable="w14">
+  <w:docDefaults>
+    <w:rPrDefault>
+      <w:rPr>
+        <w:rFonts w:asciiTheme="minorHAnsi" w:hAnsiTheme="minorHAnsi" w:eastAsiaTheme="minorEastAsia" w:cstheme="minorBidi"/>
+      </w:rPr>
+    </w:rPrDefault>
+  </w:docDefaults>
+  <w:latentStyles w:count="260" w:defQFormat="0" w:defUnhideWhenUsed="1" w:defSemiHidden="1" w:defUIPriority="99" w:defLockedState="0"/>
 </w:styles>
 </file>
 

--- a/Angular.docx
+++ b/Angular.docx
@@ -22,7 +22,7 @@
         <w:fldChar w:fldCharType="begin"/>
       </w:r>
       <w:r>
-        <w:instrText xml:space="preserve"> HYPERLINK \l _Toc19245 </w:instrText>
+        <w:instrText xml:space="preserve"> HYPERLINK \l _Toc19791 </w:instrText>
       </w:r>
       <w:r>
         <w:fldChar w:fldCharType="separate"/>
@@ -48,13 +48,13 @@
         <w:fldChar w:fldCharType="begin"/>
       </w:r>
       <w:r>
-        <w:instrText xml:space="preserve"> PAGEREF _Toc19245 </w:instrText>
+        <w:instrText xml:space="preserve"> PAGEREF _Toc19791 </w:instrText>
       </w:r>
       <w:r>
         <w:fldChar w:fldCharType="separate"/>
       </w:r>
       <w:r>
-        <w:t>2</w:t>
+        <w:t>1</w:t>
       </w:r>
       <w:r>
         <w:fldChar w:fldCharType="end"/>
@@ -74,7 +74,7 @@
         <w:fldChar w:fldCharType="begin"/>
       </w:r>
       <w:r>
-        <w:instrText xml:space="preserve"> HYPERLINK \l _Toc19305 </w:instrText>
+        <w:instrText xml:space="preserve"> HYPERLINK \l _Toc29185 </w:instrText>
       </w:r>
       <w:r>
         <w:fldChar w:fldCharType="separate"/>
@@ -93,13 +93,13 @@
         <w:fldChar w:fldCharType="begin"/>
       </w:r>
       <w:r>
-        <w:instrText xml:space="preserve"> PAGEREF _Toc19305 </w:instrText>
+        <w:instrText xml:space="preserve"> PAGEREF _Toc29185 </w:instrText>
       </w:r>
       <w:r>
         <w:fldChar w:fldCharType="separate"/>
       </w:r>
       <w:r>
-        <w:t>2</w:t>
+        <w:t>1</w:t>
       </w:r>
       <w:r>
         <w:fldChar w:fldCharType="end"/>
@@ -119,7 +119,7 @@
         <w:fldChar w:fldCharType="begin"/>
       </w:r>
       <w:r>
-        <w:instrText xml:space="preserve"> HYPERLINK \l _Toc21419 </w:instrText>
+        <w:instrText xml:space="preserve"> HYPERLINK \l _Toc22055 </w:instrText>
       </w:r>
       <w:r>
         <w:fldChar w:fldCharType="separate"/>
@@ -138,13 +138,13 @@
         <w:fldChar w:fldCharType="begin"/>
       </w:r>
       <w:r>
-        <w:instrText xml:space="preserve"> PAGEREF _Toc21419 </w:instrText>
+        <w:instrText xml:space="preserve"> PAGEREF _Toc22055 </w:instrText>
       </w:r>
       <w:r>
         <w:fldChar w:fldCharType="separate"/>
       </w:r>
       <w:r>
-        <w:t>2</w:t>
+        <w:t>1</w:t>
       </w:r>
       <w:r>
         <w:fldChar w:fldCharType="end"/>
@@ -164,7 +164,7 @@
         <w:fldChar w:fldCharType="begin"/>
       </w:r>
       <w:r>
-        <w:instrText xml:space="preserve"> HYPERLINK \l _Toc21364 </w:instrText>
+        <w:instrText xml:space="preserve"> HYPERLINK \l _Toc29039 </w:instrText>
       </w:r>
       <w:r>
         <w:fldChar w:fldCharType="separate"/>
@@ -183,13 +183,13 @@
         <w:fldChar w:fldCharType="begin"/>
       </w:r>
       <w:r>
-        <w:instrText xml:space="preserve"> PAGEREF _Toc21364 </w:instrText>
+        <w:instrText xml:space="preserve"> PAGEREF _Toc29039 </w:instrText>
       </w:r>
       <w:r>
         <w:fldChar w:fldCharType="separate"/>
       </w:r>
       <w:r>
-        <w:t>3</w:t>
+        <w:t>2</w:t>
       </w:r>
       <w:r>
         <w:fldChar w:fldCharType="end"/>
@@ -209,7 +209,7 @@
         <w:fldChar w:fldCharType="begin"/>
       </w:r>
       <w:r>
-        <w:instrText xml:space="preserve"> HYPERLINK \l _Toc12320 </w:instrText>
+        <w:instrText xml:space="preserve"> HYPERLINK \l _Toc19740 </w:instrText>
       </w:r>
       <w:r>
         <w:fldChar w:fldCharType="separate"/>
@@ -219,6 +219,117 @@
           <w:rFonts w:hint="default"/>
           <w:lang w:val="en-US" w:eastAsia="zh-CN"/>
         </w:rPr>
+        <w:t>$</w:t>
+      </w:r>
+      <w:r>
+        <w:rPr>
+          <w:rFonts w:hint="eastAsia"/>
+          <w:lang w:val="en-US" w:eastAsia="zh-CN"/>
+        </w:rPr>
+        <w:t>localS</w:t>
+      </w:r>
+      <w:r>
+        <w:rPr>
+          <w:rFonts w:hint="default"/>
+          <w:lang w:val="en-US" w:eastAsia="zh-CN"/>
+        </w:rPr>
+        <w:t>torage</w:t>
+      </w:r>
+      <w:r>
+        <w:rPr>
+          <w:rFonts w:hint="eastAsia"/>
+          <w:lang w:val="en-US" w:eastAsia="zh-CN"/>
+        </w:rPr>
+        <w:t xml:space="preserve"> &amp; $cookieStorage &amp; $sessionStorage</w:t>
+      </w:r>
+      <w:r>
+        <w:tab/>
+      </w:r>
+      <w:r>
+        <w:fldChar w:fldCharType="begin"/>
+      </w:r>
+      <w:r>
+        <w:instrText xml:space="preserve"> PAGEREF _Toc19740 </w:instrText>
+      </w:r>
+      <w:r>
+        <w:fldChar w:fldCharType="separate"/>
+      </w:r>
+      <w:r>
+        <w:t>2</w:t>
+      </w:r>
+      <w:r>
+        <w:fldChar w:fldCharType="end"/>
+      </w:r>
+      <w:r>
+        <w:fldChar w:fldCharType="end"/>
+      </w:r>
+    </w:p>
+    <w:p>
+      <w:pPr>
+        <w:pStyle w:val="11"/>
+        <w:tabs>
+          <w:tab w:val="right" w:leader="dot" w:pos="8306"/>
+        </w:tabs>
+      </w:pPr>
+      <w:r>
+        <w:fldChar w:fldCharType="begin"/>
+      </w:r>
+      <w:r>
+        <w:instrText xml:space="preserve"> HYPERLINK \l _Toc25467 </w:instrText>
+      </w:r>
+      <w:r>
+        <w:fldChar w:fldCharType="separate"/>
+      </w:r>
+      <w:r>
+        <w:rPr>
+          <w:rFonts w:hint="eastAsia"/>
+          <w:lang w:val="en-US" w:eastAsia="zh-CN"/>
+        </w:rPr>
+        <w:t>微信接口</w:t>
+      </w:r>
+      <w:r>
+        <w:tab/>
+      </w:r>
+      <w:r>
+        <w:fldChar w:fldCharType="begin"/>
+      </w:r>
+      <w:r>
+        <w:instrText xml:space="preserve"> PAGEREF _Toc25467 </w:instrText>
+      </w:r>
+      <w:r>
+        <w:fldChar w:fldCharType="separate"/>
+      </w:r>
+      <w:r>
+        <w:t>2</w:t>
+      </w:r>
+      <w:r>
+        <w:fldChar w:fldCharType="end"/>
+      </w:r>
+      <w:r>
+        <w:fldChar w:fldCharType="end"/>
+      </w:r>
+    </w:p>
+    <w:p>
+      <w:pPr>
+        <w:pStyle w:val="11"/>
+        <w:tabs>
+          <w:tab w:val="right" w:leader="dot" w:pos="8306"/>
+        </w:tabs>
+      </w:pPr>
+      <w:r>
+        <w:fldChar w:fldCharType="begin"/>
+      </w:r>
+      <w:r>
+        <w:instrText xml:space="preserve"> HYPERLINK \l _Toc20063 </w:instrText>
+      </w:r>
+      <w:r>
+        <w:fldChar w:fldCharType="separate"/>
+      </w:r>
+      <w:r>
+        <w:rPr>
+          <w:rFonts w:hint="default"/>
+          <w:lang w:val="en-US" w:eastAsia="zh-CN"/>
+        </w:rPr>
         <w:t>Decorator:</w:t>
       </w:r>
       <w:r>
@@ -228,13 +339,13 @@
         <w:fldChar w:fldCharType="begin"/>
       </w:r>
       <w:r>
-        <w:instrText xml:space="preserve"> PAGEREF _Toc12320 </w:instrText>
+        <w:instrText xml:space="preserve"> PAGEREF _Toc20063 </w:instrText>
       </w:r>
       <w:r>
         <w:fldChar w:fldCharType="separate"/>
       </w:r>
       <w:r>
-        <w:t>3</w:t>
+        <w:t>2</w:t>
       </w:r>
       <w:r>
         <w:fldChar w:fldCharType="end"/>
@@ -254,7 +365,7 @@
         <w:fldChar w:fldCharType="begin"/>
       </w:r>
       <w:r>
-        <w:instrText xml:space="preserve"> HYPERLINK \l _Toc21751 </w:instrText>
+        <w:instrText xml:space="preserve"> HYPERLINK \l _Toc17692 </w:instrText>
       </w:r>
       <w:r>
         <w:fldChar w:fldCharType="separate"/>
@@ -273,13 +384,13 @@
         <w:fldChar w:fldCharType="begin"/>
       </w:r>
       <w:r>
-        <w:instrText xml:space="preserve"> PAGEREF _Toc21751 </w:instrText>
+        <w:instrText xml:space="preserve"> PAGEREF _Toc17692 </w:instrText>
       </w:r>
       <w:r>
         <w:fldChar w:fldCharType="separate"/>
       </w:r>
       <w:r>
-        <w:t>3</w:t>
+        <w:t>2</w:t>
       </w:r>
       <w:r>
         <w:fldChar w:fldCharType="end"/>
@@ -299,7 +410,7 @@
         <w:fldChar w:fldCharType="begin"/>
       </w:r>
       <w:r>
-        <w:instrText xml:space="preserve"> HYPERLINK \l _Toc2321 </w:instrText>
+        <w:instrText xml:space="preserve"> HYPERLINK \l _Toc13907 </w:instrText>
       </w:r>
       <w:r>
         <w:fldChar w:fldCharType="separate"/>
@@ -318,12 +429,57 @@
         <w:fldChar w:fldCharType="begin"/>
       </w:r>
       <w:r>
-        <w:instrText xml:space="preserve"> PAGEREF _Toc2321 </w:instrText>
+        <w:instrText xml:space="preserve"> PAGEREF _Toc13907 </w:instrText>
       </w:r>
       <w:r>
         <w:fldChar w:fldCharType="separate"/>
       </w:r>
       <w:r>
+        <w:t>2</w:t>
+      </w:r>
+      <w:r>
+        <w:fldChar w:fldCharType="end"/>
+      </w:r>
+      <w:r>
+        <w:fldChar w:fldCharType="end"/>
+      </w:r>
+    </w:p>
+    <w:p>
+      <w:pPr>
+        <w:pStyle w:val="11"/>
+        <w:tabs>
+          <w:tab w:val="right" w:leader="dot" w:pos="8306"/>
+        </w:tabs>
+      </w:pPr>
+      <w:r>
+        <w:fldChar w:fldCharType="begin"/>
+      </w:r>
+      <w:r>
+        <w:instrText xml:space="preserve"> HYPERLINK \l _Toc12115 </w:instrText>
+      </w:r>
+      <w:r>
+        <w:fldChar w:fldCharType="separate"/>
+      </w:r>
+      <w:r>
+        <w:rPr>
+          <w:rFonts w:hint="default"/>
+          <w:lang w:val="en-US" w:eastAsia="zh-CN"/>
+        </w:rPr>
+        <w:t>Getter/setter</w:t>
+      </w:r>
+      <w:r>
+        <w:tab/>
+      </w:r>
+      <w:r>
+        <w:fldChar w:fldCharType="begin"/>
+      </w:r>
+      <w:r>
+        <w:instrText xml:space="preserve"> PAGEREF _Toc12115 </w:instrText>
+      </w:r>
+      <w:r>
+        <w:fldChar w:fldCharType="separate"/>
+      </w:r>
+      <w:r>
         <w:t>3</w:t>
       </w:r>
       <w:r>
@@ -334,9 +490,54 @@
       </w:r>
     </w:p>
     <w:p>
+      <w:pPr>
+        <w:pStyle w:val="11"/>
+        <w:tabs>
+          <w:tab w:val="right" w:leader="dot" w:pos="8306"/>
+        </w:tabs>
+      </w:pPr>
+      <w:r>
+        <w:fldChar w:fldCharType="begin"/>
+      </w:r>
+      <w:r>
+        <w:instrText xml:space="preserve"> HYPERLINK \l _Toc14230 </w:instrText>
+      </w:r>
+      <w:r>
+        <w:fldChar w:fldCharType="separate"/>
+      </w:r>
+      <w:r>
+        <w:rPr>
+          <w:rFonts w:hint="default"/>
+          <w:lang w:val="en-US" w:eastAsia="zh-CN"/>
+        </w:rPr>
+        <w:t>Directive</w:t>
+      </w:r>
+      <w:r>
+        <w:tab/>
+      </w:r>
+      <w:r>
+        <w:fldChar w:fldCharType="begin"/>
+      </w:r>
+      <w:r>
+        <w:instrText xml:space="preserve"> PAGEREF _Toc14230 </w:instrText>
+      </w:r>
+      <w:r>
+        <w:fldChar w:fldCharType="separate"/>
+      </w:r>
+      <w:r>
+        <w:t>3</w:t>
+      </w:r>
       <w:r>
         <w:fldChar w:fldCharType="end"/>
       </w:r>
+      <w:r>
+        <w:fldChar w:fldCharType="end"/>
+      </w:r>
+    </w:p>
+    <w:p>
+      <w:r>
+        <w:fldChar w:fldCharType="end"/>
+      </w:r>
     </w:p>
     <w:p>
       <w:pPr>
@@ -355,7 +556,7 @@
         </w:rPr>
       </w:pPr>
       <w:bookmarkStart w:id="0" w:name="_Toc12500"/>
-      <w:bookmarkStart w:id="1" w:name="_Toc19245"/>
+      <w:bookmarkStart w:id="1" w:name="_Toc19791"/>
       <w:r>
         <w:rPr>
           <w:rFonts w:hint="eastAsia"/>
@@ -490,8 +691,8 @@
           <w:lang w:val="en-US" w:eastAsia="zh-CN"/>
         </w:rPr>
       </w:pPr>
-      <w:bookmarkStart w:id="2" w:name="_Toc19305"/>
-      <w:bookmarkStart w:id="3" w:name="_Toc11444"/>
+      <w:bookmarkStart w:id="2" w:name="_Toc11444"/>
+      <w:bookmarkStart w:id="3" w:name="_Toc29185"/>
       <w:r>
         <w:rPr>
           <w:rFonts w:hint="eastAsia"/>
@@ -540,8 +741,8 @@
           <w:lang w:val="en-US" w:eastAsia="zh-CN"/>
         </w:rPr>
       </w:pPr>
-      <w:bookmarkStart w:id="4" w:name="_Toc21419"/>
-      <w:bookmarkStart w:id="5" w:name="_Toc27644"/>
+      <w:bookmarkStart w:id="4" w:name="_Toc27644"/>
+      <w:bookmarkStart w:id="5" w:name="_Toc22055"/>
       <w:r>
         <w:rPr>
           <w:rFonts w:hint="eastAsia"/>
@@ -851,7 +1052,7 @@
           <w:color w:val="FF0000"/>
           <w:lang w:val="en-US" w:eastAsia="zh-CN"/>
         </w:rPr>
-        <w:t xml:space="preserve">^ </w:t>
+        <w:t xml:space="preserve"> </w:t>
       </w:r>
       <w:r>
         <w:rPr>
@@ -1162,7 +1363,7 @@
         </w:rPr>
       </w:pPr>
       <w:bookmarkStart w:id="6" w:name="_Toc15648"/>
-      <w:bookmarkStart w:id="7" w:name="_Toc21364"/>
+      <w:bookmarkStart w:id="7" w:name="_Toc29039"/>
       <w:r>
         <w:rPr>
           <w:rFonts w:hint="eastAsia"/>
@@ -1288,6 +1489,7 @@
           <w:lang w:val="en-US" w:eastAsia="zh-CN"/>
         </w:rPr>
       </w:pPr>
+      <w:bookmarkStart w:id="8" w:name="_Toc19740"/>
       <w:r>
         <w:rPr>
           <w:rFonts w:hint="default"/>
@@ -1316,6 +1518,7 @@
         </w:rPr>
         <w:t xml:space="preserve"> &amp; $cookieStorage &amp; $sessionStorage</w:t>
       </w:r>
+      <w:bookmarkEnd w:id="8"/>
     </w:p>
     <w:p>
       <w:pPr>
@@ -1385,8 +1588,6 @@
           <w:lang w:val="en-US" w:eastAsia="zh-CN"/>
         </w:rPr>
       </w:pPr>
-      <w:bookmarkStart w:id="14" w:name="_GoBack"/>
-      <w:bookmarkEnd w:id="14"/>
     </w:p>
     <w:p>
       <w:pPr>
@@ -1396,6 +1597,7 @@
           <w:lang w:val="en-US" w:eastAsia="zh-CN"/>
         </w:rPr>
       </w:pPr>
+      <w:bookmarkStart w:id="9" w:name="_Toc25467"/>
       <w:r>
         <w:rPr>
           <w:rFonts w:hint="eastAsia"/>
@@ -1403,6 +1605,7 @@
         </w:rPr>
         <w:t>微信接口</w:t>
       </w:r>
+      <w:bookmarkEnd w:id="9"/>
     </w:p>
     <w:p>
       <w:pPr>
@@ -1452,67 +1655,67 @@
           <w:lang w:val="en-US" w:eastAsia="zh-CN"/>
         </w:rPr>
       </w:pPr>
-      <w:bookmarkStart w:id="8" w:name="_Toc12320"/>
-      <w:bookmarkStart w:id="9" w:name="_Toc26026"/>
+      <w:bookmarkStart w:id="10" w:name="_Toc26026"/>
+      <w:bookmarkStart w:id="11" w:name="_Toc20063"/>
       <w:r>
         <w:rPr>
           <w:rFonts w:hint="default"/>
           <w:lang w:val="en-US" w:eastAsia="zh-CN"/>
         </w:rPr>
         <w:t>Decorator:</w:t>
-      </w:r>
-      <w:bookmarkEnd w:id="8"/>
-      <w:bookmarkEnd w:id="9"/>
-    </w:p>
-    <w:p>
-      <w:pPr>
-        <w:rPr>
-          <w:rFonts w:hint="eastAsia"/>
-          <w:lang w:val="en-US" w:eastAsia="zh-CN"/>
-        </w:rPr>
-      </w:pPr>
-      <w:r>
-        <w:rPr>
-          <w:rFonts w:hint="eastAsia"/>
-          <w:lang w:val="en-US" w:eastAsia="zh-CN"/>
-        </w:rPr>
-        <w:t>固定格式：</w:t>
-      </w:r>
-    </w:p>
-    <w:p>
-      <w:pPr>
-        <w:rPr>
-          <w:rFonts w:hint="eastAsia"/>
-          <w:lang w:val="en-US" w:eastAsia="zh-CN"/>
-        </w:rPr>
-      </w:pPr>
-      <w:r>
-        <w:rPr>
-          <w:rFonts w:hint="eastAsia"/>
-          <w:lang w:val="en-US" w:eastAsia="zh-CN"/>
-        </w:rPr>
-        <w:t>Return function(){}</w:t>
-      </w:r>
-    </w:p>
-    <w:p>
-      <w:pPr>
-        <w:pStyle w:val="3"/>
-        <w:rPr>
-          <w:rFonts w:hint="eastAsia"/>
-          <w:lang w:val="en-US" w:eastAsia="zh-CN"/>
-        </w:rPr>
-      </w:pPr>
-      <w:bookmarkStart w:id="10" w:name="_Toc21751"/>
-      <w:bookmarkStart w:id="11" w:name="_Toc32086"/>
-      <w:r>
-        <w:rPr>
-          <w:rFonts w:hint="eastAsia"/>
-          <w:lang w:val="en-US" w:eastAsia="zh-CN"/>
-        </w:rPr>
-        <w:t>类的装饰器</w:t>
       </w:r>
       <w:bookmarkEnd w:id="10"/>
       <w:bookmarkEnd w:id="11"/>
+    </w:p>
+    <w:p>
+      <w:pPr>
+        <w:rPr>
+          <w:rFonts w:hint="eastAsia"/>
+          <w:lang w:val="en-US" w:eastAsia="zh-CN"/>
+        </w:rPr>
+      </w:pPr>
+      <w:r>
+        <w:rPr>
+          <w:rFonts w:hint="eastAsia"/>
+          <w:lang w:val="en-US" w:eastAsia="zh-CN"/>
+        </w:rPr>
+        <w:t>固定格式：</w:t>
+      </w:r>
+    </w:p>
+    <w:p>
+      <w:pPr>
+        <w:rPr>
+          <w:rFonts w:hint="eastAsia"/>
+          <w:lang w:val="en-US" w:eastAsia="zh-CN"/>
+        </w:rPr>
+      </w:pPr>
+      <w:r>
+        <w:rPr>
+          <w:rFonts w:hint="eastAsia"/>
+          <w:lang w:val="en-US" w:eastAsia="zh-CN"/>
+        </w:rPr>
+        <w:t>Return function(){}</w:t>
+      </w:r>
+    </w:p>
+    <w:p>
+      <w:pPr>
+        <w:pStyle w:val="3"/>
+        <w:rPr>
+          <w:rFonts w:hint="eastAsia"/>
+          <w:lang w:val="en-US" w:eastAsia="zh-CN"/>
+        </w:rPr>
+      </w:pPr>
+      <w:bookmarkStart w:id="12" w:name="_Toc32086"/>
+      <w:bookmarkStart w:id="13" w:name="_Toc17692"/>
+      <w:r>
+        <w:rPr>
+          <w:rFonts w:hint="eastAsia"/>
+          <w:lang w:val="en-US" w:eastAsia="zh-CN"/>
+        </w:rPr>
+        <w:t>类的装饰器</w:t>
+      </w:r>
+      <w:bookmarkEnd w:id="12"/>
+      <w:bookmarkEnd w:id="13"/>
     </w:p>
     <w:p>
       <w:pPr>
@@ -1623,8 +1826,8 @@
           <w:lang w:val="en-US" w:eastAsia="zh-CN"/>
         </w:rPr>
       </w:pPr>
-      <w:bookmarkStart w:id="12" w:name="_Toc2321"/>
-      <w:bookmarkStart w:id="13" w:name="_Toc4837"/>
+      <w:bookmarkStart w:id="14" w:name="_Toc4837"/>
+      <w:bookmarkStart w:id="15" w:name="_Toc13907"/>
       <w:r>
         <w:rPr>
           <w:rFonts w:hint="eastAsia"/>
@@ -1632,8 +1835,8 @@
         </w:rPr>
         <w:t>Function decorator</w:t>
       </w:r>
-      <w:bookmarkEnd w:id="12"/>
-      <w:bookmarkEnd w:id="13"/>
+      <w:bookmarkEnd w:id="14"/>
+      <w:bookmarkEnd w:id="15"/>
     </w:p>
     <w:p>
       <w:pPr>
@@ -1754,6 +1957,7 @@
           <w:lang w:val="en-US" w:eastAsia="zh-CN"/>
         </w:rPr>
       </w:pPr>
+      <w:bookmarkStart w:id="16" w:name="_Toc12115"/>
       <w:r>
         <w:rPr>
           <w:rFonts w:hint="default"/>
@@ -1761,6 +1965,7 @@
         </w:rPr>
         <w:t>Getter/setter</w:t>
       </w:r>
+      <w:bookmarkEnd w:id="16"/>
     </w:p>
     <w:p>
       <w:pPr>
@@ -2096,6 +2301,57 @@
           <w:lang w:val="en-US" w:eastAsia="zh-CN"/>
         </w:rPr>
       </w:pPr>
+    </w:p>
+    <w:p>
+      <w:pPr>
+        <w:rPr>
+          <w:rFonts w:hint="eastAsia"/>
+          <w:lang w:val="en-US" w:eastAsia="zh-CN"/>
+        </w:rPr>
+      </w:pPr>
+    </w:p>
+    <w:p>
+      <w:pPr>
+        <w:pStyle w:val="2"/>
+        <w:rPr>
+          <w:rFonts w:hint="default"/>
+          <w:lang w:val="en-US" w:eastAsia="zh-CN"/>
+        </w:rPr>
+      </w:pPr>
+      <w:bookmarkStart w:id="17" w:name="_Toc14230"/>
+      <w:r>
+        <w:rPr>
+          <w:rFonts w:hint="default"/>
+          <w:lang w:val="en-US" w:eastAsia="zh-CN"/>
+        </w:rPr>
+        <w:t>Directive</w:t>
+      </w:r>
+      <w:bookmarkEnd w:id="17"/>
+    </w:p>
+    <w:p>
+      <w:pPr>
+        <w:rPr>
+          <w:rFonts w:hint="default"/>
+          <w:lang w:val="en-US" w:eastAsia="zh-CN"/>
+        </w:rPr>
+      </w:pPr>
+    </w:p>
+    <w:p>
+      <w:pPr>
+        <w:rPr>
+          <w:rFonts w:hint="eastAsia" w:eastAsia="宋体"/>
+          <w:lang w:val="en-US" w:eastAsia="zh-CN"/>
+        </w:rPr>
+      </w:pPr>
+      <w:r>
+        <w:rPr>
+          <w:rFonts w:hint="eastAsia"/>
+          <w:lang w:val="en-US" w:eastAsia="zh-CN"/>
+        </w:rPr>
+        <w:t>原生的scroll到低端后，引发load more操作</w:t>
+      </w:r>
+      <w:bookmarkStart w:id="18" w:name="_GoBack"/>
+      <w:bookmarkEnd w:id="18"/>
     </w:p>
     <w:sectPr>
       <w:headerReference r:id="rId3" w:type="default"/>
@@ -2884,6 +3140,42 @@
     <w:pitch w:val="default"/>
     <w:sig w:usb0="00000000" w:usb1="00000000" w:usb2="00000000" w:usb3="00000000" w:csb0="00000000" w:csb1="00000000"/>
   </w:font>
+  <w:font w:name="Symbol">
+    <w:panose1 w:val="05050102010706020507"/>
+    <w:charset w:val="00"/>
+    <w:family w:val="auto"/>
+    <w:pitch w:val="default"/>
+    <w:sig w:usb0="00000000" w:usb1="00000000" w:usb2="00000000" w:usb3="00000000" w:csb0="80000000" w:csb1="00000000"/>
+  </w:font>
+  <w:font w:name="微软雅黑">
+    <w:panose1 w:val="020B0503020204020204"/>
+    <w:charset w:val="86"/>
+    <w:family w:val="auto"/>
+    <w:pitch w:val="default"/>
+    <w:sig w:usb0="80000287" w:usb1="28CF3C50" w:usb2="00000016" w:usb3="00000000" w:csb0="0004001F" w:csb1="00000000"/>
+  </w:font>
+  <w:font w:name="Tahoma">
+    <w:panose1 w:val="020B0604030504040204"/>
+    <w:charset w:val="00"/>
+    <w:family w:val="auto"/>
+    <w:pitch w:val="default"/>
+    <w:sig w:usb0="E1002EFF" w:usb1="C000605B" w:usb2="00000029" w:usb3="00000000" w:csb0="200101FF" w:csb1="20280000"/>
+  </w:font>
+  <w:font w:name="monospace">
+    <w:altName w:val="Segoe Print"/>
+    <w:panose1 w:val="00000000000000000000"/>
+    <w:charset w:val="00"/>
+    <w:family w:val="auto"/>
+    <w:pitch w:val="default"/>
+    <w:sig w:usb0="00000000" w:usb1="00000000" w:usb2="00000000" w:usb3="00000000" w:csb0="00000000" w:csb1="00000000"/>
+  </w:font>
+  <w:font w:name="Consolas">
+    <w:panose1 w:val="020B0609020204030204"/>
+    <w:charset w:val="00"/>
+    <w:family w:val="auto"/>
+    <w:pitch w:val="default"/>
+    <w:sig w:usb0="E00006FF" w:usb1="0000FCFF" w:usb2="00000001" w:usb3="00000000" w:csb0="6000019F" w:csb1="DFD70000"/>
+  </w:font>
 </w:fonts>
 </file>
 

--- a/Angular.docx
+++ b/Angular.docx
@@ -1362,8 +1362,8 @@
           <w:lang w:val="en-US" w:eastAsia="zh-CN"/>
         </w:rPr>
       </w:pPr>
-      <w:bookmarkStart w:id="6" w:name="_Toc15648"/>
-      <w:bookmarkStart w:id="7" w:name="_Toc29039"/>
+      <w:bookmarkStart w:id="6" w:name="_Toc29039"/>
+      <w:bookmarkStart w:id="7" w:name="_Toc15648"/>
       <w:r>
         <w:rPr>
           <w:rFonts w:hint="eastAsia"/>
@@ -2339,7 +2339,7 @@
     <w:p>
       <w:pPr>
         <w:rPr>
-          <w:rFonts w:hint="eastAsia" w:eastAsia="宋体"/>
+          <w:rFonts w:hint="eastAsia"/>
           <w:lang w:val="en-US" w:eastAsia="zh-CN"/>
         </w:rPr>
       </w:pPr>
@@ -2349,9 +2349,144 @@
           <w:lang w:val="en-US" w:eastAsia="zh-CN"/>
         </w:rPr>
         <w:t>原生的scroll到低端后，引发load more操作</w:t>
+      </w:r>
+    </w:p>
+    <w:p>
+      <w:pPr>
+        <w:rPr>
+          <w:rFonts w:hint="eastAsia"/>
+          <w:lang w:val="en-US" w:eastAsia="zh-CN"/>
+        </w:rPr>
+      </w:pPr>
+    </w:p>
+    <w:p>
+      <w:pPr>
+        <w:rPr>
+          <w:rFonts w:hint="eastAsia"/>
+          <w:lang w:val="en-US" w:eastAsia="zh-CN"/>
+        </w:rPr>
+      </w:pPr>
+    </w:p>
+    <w:p>
+      <w:pPr>
+        <w:rPr>
+          <w:rFonts w:hint="eastAsia"/>
+          <w:lang w:val="en-US" w:eastAsia="zh-CN"/>
+        </w:rPr>
+      </w:pPr>
+    </w:p>
+    <w:p>
+      <w:pPr>
+        <w:pStyle w:val="3"/>
+        <w:rPr>
+          <w:rFonts w:hint="default"/>
+          <w:lang w:val="en-US" w:eastAsia="zh-CN"/>
+        </w:rPr>
+      </w:pPr>
+      <w:r>
+        <w:rPr>
+          <w:rFonts w:hint="default"/>
+          <w:lang w:val="en-US" w:eastAsia="zh-CN"/>
+        </w:rPr>
+        <w:t>ng-change</w:t>
+      </w:r>
+    </w:p>
+    <w:p>
+      <w:pPr>
+        <w:rPr>
+          <w:rFonts w:hint="default"/>
+          <w:lang w:val="en-US" w:eastAsia="zh-CN"/>
+        </w:rPr>
+      </w:pPr>
+      <w:r>
+        <w:rPr>
+          <w:rFonts w:hint="eastAsia"/>
+          <w:lang w:val="en-US" w:eastAsia="zh-CN"/>
+        </w:rPr>
+        <w:t>用来控制输入框发生变化后出发提供的函数，参数提供一个</w:t>
+      </w:r>
+      <w:r>
+        <w:rPr>
+          <w:rFonts w:hint="default"/>
+          <w:lang w:val="en-US" w:eastAsia="zh-CN"/>
+        </w:rPr>
+        <w:t>function</w:t>
+      </w:r>
+      <w:r>
+        <w:rPr>
+          <w:rFonts w:hint="eastAsia"/>
+          <w:lang w:val="en-US" w:eastAsia="zh-CN"/>
+        </w:rPr>
+        <w:t>，如ng-change=</w:t>
+      </w:r>
+      <w:r>
+        <w:rPr>
+          <w:rFonts w:hint="default"/>
+          <w:lang w:val="en-US" w:eastAsia="zh-CN"/>
+        </w:rPr>
+        <w:t>”</w:t>
+      </w:r>
+      <w:r>
+        <w:rPr>
+          <w:rFonts w:hint="eastAsia"/>
+          <w:lang w:val="en-US" w:eastAsia="zh-CN"/>
+        </w:rPr>
+        <w:t>function</w:t>
+      </w:r>
+      <w:r>
+        <w:rPr>
+          <w:rFonts w:hint="default"/>
+          <w:lang w:val="en-US" w:eastAsia="zh-CN"/>
+        </w:rPr>
+        <w:t xml:space="preserve">”, </w:t>
+      </w:r>
+      <w:r>
+        <w:rPr>
+          <w:rFonts w:hint="eastAsia"/>
+          <w:lang w:val="en-US" w:eastAsia="zh-CN"/>
+        </w:rPr>
+        <w:t>一般与ng-model连用</w:t>
       </w:r>
       <w:bookmarkStart w:id="18" w:name="_GoBack"/>
       <w:bookmarkEnd w:id="18"/>
+    </w:p>
+    <w:p>
+      <w:pPr>
+        <w:rPr>
+          <w:rFonts w:hint="eastAsia"/>
+          <w:lang w:val="en-US" w:eastAsia="zh-CN"/>
+        </w:rPr>
+      </w:pPr>
+      <w:r>
+        <w:rPr>
+          <w:rFonts w:hint="eastAsia"/>
+          <w:lang w:val="en-US" w:eastAsia="zh-CN"/>
+        </w:rPr>
+        <w:t>对于输入框中的操作，赋值，将由ng-model的值进行保存，该变量的值可用作ng-change的参数函数的参数。</w:t>
+      </w:r>
+    </w:p>
+    <w:p>
+      <w:pPr>
+        <w:rPr>
+          <w:rFonts w:hint="eastAsia"/>
+          <w:lang w:val="en-US" w:eastAsia="zh-CN"/>
+        </w:rPr>
+      </w:pPr>
+      <w:r>
+        <w:rPr>
+          <w:rFonts w:hint="eastAsia"/>
+          <w:lang w:val="en-US" w:eastAsia="zh-CN"/>
+        </w:rPr>
+        <w:t>例如： &lt;input type="text" ng-change="myFunc(myValue)" ng-model="myValue" /&gt;</w:t>
+      </w:r>
+    </w:p>
+    <w:p>
+      <w:pPr>
+        <w:rPr>
+          <w:rFonts w:hint="eastAsia"/>
+          <w:lang w:val="en-US" w:eastAsia="zh-CN"/>
+        </w:rPr>
+      </w:pPr>
     </w:p>
     <w:sectPr>
       <w:headerReference r:id="rId3" w:type="default"/>
